--- a/UserGuide.docx
+++ b/UserGuide.docx
@@ -2,33 +2,1160 @@
 <file path=word/document.xml><?xml version="1.0" encoding="utf-8"?>
 <w:document xmlns:wpc="http://schemas.microsoft.com/office/word/2010/wordprocessingCanvas" xmlns:cx="http://schemas.microsoft.com/office/drawing/2014/chartex" xmlns:cx1="http://schemas.microsoft.com/office/drawing/2015/9/8/chartex" xmlns:cx2="http://schemas.microsoft.com/office/drawing/2015/10/21/chartex" xmlns:cx3="http://schemas.microsoft.com/office/drawing/2016/5/9/chartex" xmlns:cx4="http://schemas.microsoft.com/office/drawing/2016/5/10/chartex" xmlns:cx5="http://schemas.microsoft.com/office/drawing/2016/5/11/chartex" xmlns:cx6="http://schemas.microsoft.com/office/drawing/2016/5/12/chartex" xmlns:cx7="http://schemas.microsoft.com/office/drawing/2016/5/13/chartex" xmlns:cx8="http://schemas.microsoft.com/office/drawing/2016/5/14/chartex" xmlns:mc="http://schemas.openxmlformats.org/markup-compatibility/2006" xmlns:aink="http://schemas.microsoft.com/office/drawing/2016/ink" xmlns:am3d="http://schemas.microsoft.com/office/drawing/2017/model3d" xmlns:o="urn:schemas-microsoft-com:office:office" xmlns:r="http://schemas.openxmlformats.org/officeDocument/2006/relationships" xmlns:m="http://schemas.openxmlformats.org/officeDocument/2006/math" xmlns:v="urn:schemas-microsoft-com:vml" xmlns:wp14="http://schemas.microsoft.com/office/word/2010/wordprocessingDrawing" xmlns:wp="http://schemas.openxmlformats.org/drawingml/2006/wordprocessingDrawing" xmlns:w10="urn:schemas-microsoft-com:office:word" xmlns:w="http://schemas.openxmlformats.org/wordprocessingml/2006/main" xmlns:w14="http://schemas.microsoft.com/office/word/2010/wordml" xmlns:w15="http://schemas.microsoft.com/office/word/2012/wordml" xmlns:w16cid="http://schemas.microsoft.com/office/word/2016/wordml/cid" xmlns:w16se="http://schemas.microsoft.com/office/word/2015/wordml/symex" xmlns:wpg="http://schemas.microsoft.com/office/word/2010/wordprocessingGroup" xmlns:wpi="http://schemas.microsoft.com/office/word/2010/wordprocessingInk" xmlns:wne="http://schemas.microsoft.com/office/word/2006/wordml" xmlns:wps="http://schemas.microsoft.com/office/word/2010/wordprocessingShape" mc:Ignorable="w14 w15 w16se w16cid wp14">
   <w:body>
+    <w:sdt>
+      <w:sdtPr>
+        <w:id w:val="2005704642"/>
+        <w:docPartObj>
+          <w:docPartGallery w:val="Table of Contents"/>
+          <w:docPartUnique/>
+        </w:docPartObj>
+      </w:sdtPr>
+      <w:sdtEndPr>
+        <w:rPr>
+          <w:rFonts w:asciiTheme="minorHAnsi" w:eastAsiaTheme="minorHAnsi" w:hAnsiTheme="minorHAnsi" w:cstheme="minorBidi"/>
+          <w:b/>
+          <w:bCs/>
+          <w:noProof/>
+          <w:color w:val="auto"/>
+          <w:sz w:val="22"/>
+          <w:szCs w:val="22"/>
+          <w:lang w:val="en-IN"/>
+        </w:rPr>
+      </w:sdtEndPr>
+      <w:sdtContent>
+        <w:p>
+          <w:pPr>
+            <w:pStyle w:val="TOCHeading"/>
+          </w:pPr>
+          <w:r>
+            <w:t>Table of Contents</w:t>
+          </w:r>
+        </w:p>
+        <w:p>
+          <w:pPr>
+            <w:pStyle w:val="TOC1"/>
+            <w:tabs>
+              <w:tab w:val="right" w:leader="dot" w:pos="9016"/>
+            </w:tabs>
+            <w:rPr>
+              <w:rFonts w:eastAsiaTheme="minorEastAsia"/>
+              <w:noProof/>
+              <w:lang w:eastAsia="en-IN"/>
+            </w:rPr>
+          </w:pPr>
+          <w:r>
+            <w:rPr>
+              <w:b/>
+              <w:bCs/>
+              <w:noProof/>
+            </w:rPr>
+            <w:fldChar w:fldCharType="begin"/>
+          </w:r>
+          <w:r>
+            <w:rPr>
+              <w:b/>
+              <w:bCs/>
+              <w:noProof/>
+            </w:rPr>
+            <w:instrText xml:space="preserve"> TOC \o "1-3" \h \z \u </w:instrText>
+          </w:r>
+          <w:r>
+            <w:rPr>
+              <w:b/>
+              <w:bCs/>
+              <w:noProof/>
+            </w:rPr>
+            <w:fldChar w:fldCharType="separate"/>
+          </w:r>
+          <w:hyperlink w:anchor="_Toc535844917" w:history="1">
+            <w:r>
+              <w:rPr>
+                <w:rStyle w:val="Hyperlink"/>
+                <w:noProof/>
+              </w:rPr>
+              <w:t>User guide</w:t>
+            </w:r>
+            <w:r>
+              <w:rPr>
+                <w:noProof/>
+                <w:webHidden/>
+              </w:rPr>
+              <w:tab/>
+            </w:r>
+            <w:r>
+              <w:rPr>
+                <w:noProof/>
+                <w:webHidden/>
+              </w:rPr>
+              <w:fldChar w:fldCharType="begin"/>
+            </w:r>
+            <w:r>
+              <w:rPr>
+                <w:noProof/>
+                <w:webHidden/>
+              </w:rPr>
+              <w:instrText xml:space="preserve"> PAGEREF _Toc535844917 \h </w:instrText>
+            </w:r>
+            <w:r>
+              <w:rPr>
+                <w:noProof/>
+                <w:webHidden/>
+              </w:rPr>
+            </w:r>
+            <w:r>
+              <w:rPr>
+                <w:noProof/>
+                <w:webHidden/>
+              </w:rPr>
+              <w:fldChar w:fldCharType="separate"/>
+            </w:r>
+            <w:r>
+              <w:rPr>
+                <w:noProof/>
+                <w:webHidden/>
+              </w:rPr>
+              <w:t>2</w:t>
+            </w:r>
+            <w:r>
+              <w:rPr>
+                <w:noProof/>
+                <w:webHidden/>
+              </w:rPr>
+              <w:fldChar w:fldCharType="end"/>
+            </w:r>
+          </w:hyperlink>
+        </w:p>
+        <w:p>
+          <w:pPr>
+            <w:pStyle w:val="TOC2"/>
+            <w:tabs>
+              <w:tab w:val="right" w:leader="dot" w:pos="9016"/>
+            </w:tabs>
+            <w:rPr>
+              <w:rFonts w:eastAsiaTheme="minorEastAsia"/>
+              <w:noProof/>
+              <w:lang w:eastAsia="en-IN"/>
+            </w:rPr>
+          </w:pPr>
+          <w:hyperlink w:anchor="_Toc535844918" w:history="1">
+            <w:r>
+              <w:rPr>
+                <w:rStyle w:val="Hyperlink"/>
+                <w:noProof/>
+              </w:rPr>
+              <w:t>Setup</w:t>
+            </w:r>
+            <w:r>
+              <w:rPr>
+                <w:noProof/>
+                <w:webHidden/>
+              </w:rPr>
+              <w:tab/>
+            </w:r>
+            <w:r>
+              <w:rPr>
+                <w:noProof/>
+                <w:webHidden/>
+              </w:rPr>
+              <w:fldChar w:fldCharType="begin"/>
+            </w:r>
+            <w:r>
+              <w:rPr>
+                <w:noProof/>
+                <w:webHidden/>
+              </w:rPr>
+              <w:instrText xml:space="preserve"> PAGEREF _Toc535844918 \h </w:instrText>
+            </w:r>
+            <w:r>
+              <w:rPr>
+                <w:noProof/>
+                <w:webHidden/>
+              </w:rPr>
+            </w:r>
+            <w:r>
+              <w:rPr>
+                <w:noProof/>
+                <w:webHidden/>
+              </w:rPr>
+              <w:fldChar w:fldCharType="separate"/>
+            </w:r>
+            <w:r>
+              <w:rPr>
+                <w:noProof/>
+                <w:webHidden/>
+              </w:rPr>
+              <w:t>2</w:t>
+            </w:r>
+            <w:r>
+              <w:rPr>
+                <w:noProof/>
+                <w:webHidden/>
+              </w:rPr>
+              <w:fldChar w:fldCharType="end"/>
+            </w:r>
+          </w:hyperlink>
+        </w:p>
+        <w:p>
+          <w:pPr>
+            <w:pStyle w:val="TOC3"/>
+            <w:tabs>
+              <w:tab w:val="right" w:leader="dot" w:pos="9016"/>
+            </w:tabs>
+            <w:rPr>
+              <w:rFonts w:eastAsiaTheme="minorEastAsia"/>
+              <w:noProof/>
+              <w:lang w:eastAsia="en-IN"/>
+            </w:rPr>
+          </w:pPr>
+          <w:hyperlink w:anchor="_Toc535844919" w:history="1">
+            <w:r>
+              <w:rPr>
+                <w:rStyle w:val="Hyperlink"/>
+                <w:noProof/>
+              </w:rPr>
+              <w:t>Prerequisites for Setup</w:t>
+            </w:r>
+            <w:r>
+              <w:rPr>
+                <w:noProof/>
+                <w:webHidden/>
+              </w:rPr>
+              <w:tab/>
+            </w:r>
+            <w:r>
+              <w:rPr>
+                <w:noProof/>
+                <w:webHidden/>
+              </w:rPr>
+              <w:fldChar w:fldCharType="begin"/>
+            </w:r>
+            <w:r>
+              <w:rPr>
+                <w:noProof/>
+                <w:webHidden/>
+              </w:rPr>
+              <w:instrText xml:space="preserve"> PAGEREF _Toc535844919 \h </w:instrText>
+            </w:r>
+            <w:r>
+              <w:rPr>
+                <w:noProof/>
+                <w:webHidden/>
+              </w:rPr>
+            </w:r>
+            <w:r>
+              <w:rPr>
+                <w:noProof/>
+                <w:webHidden/>
+              </w:rPr>
+              <w:fldChar w:fldCharType="separate"/>
+            </w:r>
+            <w:r>
+              <w:rPr>
+                <w:noProof/>
+                <w:webHidden/>
+              </w:rPr>
+              <w:t>2</w:t>
+            </w:r>
+            <w:r>
+              <w:rPr>
+                <w:noProof/>
+                <w:webHidden/>
+              </w:rPr>
+              <w:fldChar w:fldCharType="end"/>
+            </w:r>
+          </w:hyperlink>
+        </w:p>
+        <w:p>
+          <w:pPr>
+            <w:pStyle w:val="TOC3"/>
+            <w:tabs>
+              <w:tab w:val="right" w:leader="dot" w:pos="9016"/>
+            </w:tabs>
+            <w:rPr>
+              <w:rFonts w:eastAsiaTheme="minorEastAsia"/>
+              <w:noProof/>
+              <w:lang w:eastAsia="en-IN"/>
+            </w:rPr>
+          </w:pPr>
+          <w:hyperlink w:anchor="_Toc535844920" w:history="1">
+            <w:r>
+              <w:rPr>
+                <w:rStyle w:val="Hyperlink"/>
+                <w:noProof/>
+              </w:rPr>
+              <w:t>Project Setup</w:t>
+            </w:r>
+            <w:r>
+              <w:rPr>
+                <w:noProof/>
+                <w:webHidden/>
+              </w:rPr>
+              <w:tab/>
+            </w:r>
+            <w:r>
+              <w:rPr>
+                <w:noProof/>
+                <w:webHidden/>
+              </w:rPr>
+              <w:fldChar w:fldCharType="begin"/>
+            </w:r>
+            <w:r>
+              <w:rPr>
+                <w:noProof/>
+                <w:webHidden/>
+              </w:rPr>
+              <w:instrText xml:space="preserve"> PAGEREF _Toc535844920 \h </w:instrText>
+            </w:r>
+            <w:r>
+              <w:rPr>
+                <w:noProof/>
+                <w:webHidden/>
+              </w:rPr>
+            </w:r>
+            <w:r>
+              <w:rPr>
+                <w:noProof/>
+                <w:webHidden/>
+              </w:rPr>
+              <w:fldChar w:fldCharType="separate"/>
+            </w:r>
+            <w:r>
+              <w:rPr>
+                <w:noProof/>
+                <w:webHidden/>
+              </w:rPr>
+              <w:t>2</w:t>
+            </w:r>
+            <w:r>
+              <w:rPr>
+                <w:noProof/>
+                <w:webHidden/>
+              </w:rPr>
+              <w:fldChar w:fldCharType="end"/>
+            </w:r>
+          </w:hyperlink>
+        </w:p>
+        <w:p>
+          <w:pPr>
+            <w:pStyle w:val="TOC2"/>
+            <w:tabs>
+              <w:tab w:val="right" w:leader="dot" w:pos="9016"/>
+            </w:tabs>
+            <w:rPr>
+              <w:rFonts w:eastAsiaTheme="minorEastAsia"/>
+              <w:noProof/>
+              <w:lang w:eastAsia="en-IN"/>
+            </w:rPr>
+          </w:pPr>
+          <w:hyperlink w:anchor="_Toc535844921" w:history="1">
+            <w:r>
+              <w:rPr>
+                <w:rStyle w:val="Hyperlink"/>
+                <w:noProof/>
+              </w:rPr>
+              <w:t>Project Structure</w:t>
+            </w:r>
+            <w:r>
+              <w:rPr>
+                <w:noProof/>
+                <w:webHidden/>
+              </w:rPr>
+              <w:tab/>
+            </w:r>
+            <w:r>
+              <w:rPr>
+                <w:noProof/>
+                <w:webHidden/>
+              </w:rPr>
+              <w:fldChar w:fldCharType="begin"/>
+            </w:r>
+            <w:r>
+              <w:rPr>
+                <w:noProof/>
+                <w:webHidden/>
+              </w:rPr>
+              <w:instrText xml:space="preserve"> PAGEREF _Toc535844921 \h </w:instrText>
+            </w:r>
+            <w:r>
+              <w:rPr>
+                <w:noProof/>
+                <w:webHidden/>
+              </w:rPr>
+            </w:r>
+            <w:r>
+              <w:rPr>
+                <w:noProof/>
+                <w:webHidden/>
+              </w:rPr>
+              <w:fldChar w:fldCharType="separate"/>
+            </w:r>
+            <w:r>
+              <w:rPr>
+                <w:noProof/>
+                <w:webHidden/>
+              </w:rPr>
+              <w:t>2</w:t>
+            </w:r>
+            <w:r>
+              <w:rPr>
+                <w:noProof/>
+                <w:webHidden/>
+              </w:rPr>
+              <w:fldChar w:fldCharType="end"/>
+            </w:r>
+          </w:hyperlink>
+        </w:p>
+        <w:p>
+          <w:pPr>
+            <w:pStyle w:val="TOC3"/>
+            <w:tabs>
+              <w:tab w:val="right" w:leader="dot" w:pos="9016"/>
+            </w:tabs>
+            <w:rPr>
+              <w:rFonts w:eastAsiaTheme="minorEastAsia"/>
+              <w:noProof/>
+              <w:lang w:eastAsia="en-IN"/>
+            </w:rPr>
+          </w:pPr>
+          <w:hyperlink w:anchor="_Toc535844922" w:history="1">
+            <w:r>
+              <w:rPr>
+                <w:rStyle w:val="Hyperlink"/>
+                <w:noProof/>
+              </w:rPr>
+              <w:t>Code Structure</w:t>
+            </w:r>
+            <w:r>
+              <w:rPr>
+                <w:noProof/>
+                <w:webHidden/>
+              </w:rPr>
+              <w:tab/>
+            </w:r>
+            <w:r>
+              <w:rPr>
+                <w:noProof/>
+                <w:webHidden/>
+              </w:rPr>
+              <w:fldChar w:fldCharType="begin"/>
+            </w:r>
+            <w:r>
+              <w:rPr>
+                <w:noProof/>
+                <w:webHidden/>
+              </w:rPr>
+              <w:instrText xml:space="preserve"> PAGEREF _Toc535844922 \h </w:instrText>
+            </w:r>
+            <w:r>
+              <w:rPr>
+                <w:noProof/>
+                <w:webHidden/>
+              </w:rPr>
+            </w:r>
+            <w:r>
+              <w:rPr>
+                <w:noProof/>
+                <w:webHidden/>
+              </w:rPr>
+              <w:fldChar w:fldCharType="separate"/>
+            </w:r>
+            <w:r>
+              <w:rPr>
+                <w:noProof/>
+                <w:webHidden/>
+              </w:rPr>
+              <w:t>2</w:t>
+            </w:r>
+            <w:r>
+              <w:rPr>
+                <w:noProof/>
+                <w:webHidden/>
+              </w:rPr>
+              <w:fldChar w:fldCharType="end"/>
+            </w:r>
+          </w:hyperlink>
+        </w:p>
+        <w:p>
+          <w:pPr>
+            <w:pStyle w:val="TOC3"/>
+            <w:tabs>
+              <w:tab w:val="right" w:leader="dot" w:pos="9016"/>
+            </w:tabs>
+            <w:rPr>
+              <w:rFonts w:eastAsiaTheme="minorEastAsia"/>
+              <w:noProof/>
+              <w:lang w:eastAsia="en-IN"/>
+            </w:rPr>
+          </w:pPr>
+          <w:hyperlink w:anchor="_Toc535844923" w:history="1">
+            <w:r>
+              <w:rPr>
+                <w:rStyle w:val="Hyperlink"/>
+                <w:noProof/>
+              </w:rPr>
+              <w:t>Configuration, test data and logging</w:t>
+            </w:r>
+            <w:r>
+              <w:rPr>
+                <w:noProof/>
+                <w:webHidden/>
+              </w:rPr>
+              <w:tab/>
+            </w:r>
+            <w:r>
+              <w:rPr>
+                <w:noProof/>
+                <w:webHidden/>
+              </w:rPr>
+              <w:fldChar w:fldCharType="begin"/>
+            </w:r>
+            <w:r>
+              <w:rPr>
+                <w:noProof/>
+                <w:webHidden/>
+              </w:rPr>
+              <w:instrText xml:space="preserve"> PAGEREF _Toc535844923 \h </w:instrText>
+            </w:r>
+            <w:r>
+              <w:rPr>
+                <w:noProof/>
+                <w:webHidden/>
+              </w:rPr>
+            </w:r>
+            <w:r>
+              <w:rPr>
+                <w:noProof/>
+                <w:webHidden/>
+              </w:rPr>
+              <w:fldChar w:fldCharType="separate"/>
+            </w:r>
+            <w:r>
+              <w:rPr>
+                <w:noProof/>
+                <w:webHidden/>
+              </w:rPr>
+              <w:t>4</w:t>
+            </w:r>
+            <w:r>
+              <w:rPr>
+                <w:noProof/>
+                <w:webHidden/>
+              </w:rPr>
+              <w:fldChar w:fldCharType="end"/>
+            </w:r>
+          </w:hyperlink>
+        </w:p>
+        <w:p>
+          <w:pPr>
+            <w:pStyle w:val="TOC2"/>
+            <w:tabs>
+              <w:tab w:val="right" w:leader="dot" w:pos="9016"/>
+            </w:tabs>
+            <w:rPr>
+              <w:rFonts w:eastAsiaTheme="minorEastAsia"/>
+              <w:noProof/>
+              <w:lang w:eastAsia="en-IN"/>
+            </w:rPr>
+          </w:pPr>
+          <w:hyperlink w:anchor="_Toc535844924" w:history="1">
+            <w:r>
+              <w:rPr>
+                <w:rStyle w:val="Hyperlink"/>
+                <w:noProof/>
+              </w:rPr>
+              <w:t>Steps to create runnable jar</w:t>
+            </w:r>
+            <w:r>
+              <w:rPr>
+                <w:noProof/>
+                <w:webHidden/>
+              </w:rPr>
+              <w:tab/>
+            </w:r>
+            <w:r>
+              <w:rPr>
+                <w:noProof/>
+                <w:webHidden/>
+              </w:rPr>
+              <w:fldChar w:fldCharType="begin"/>
+            </w:r>
+            <w:r>
+              <w:rPr>
+                <w:noProof/>
+                <w:webHidden/>
+              </w:rPr>
+              <w:instrText xml:space="preserve"> PAGEREF _Toc535844924 \h </w:instrText>
+            </w:r>
+            <w:r>
+              <w:rPr>
+                <w:noProof/>
+                <w:webHidden/>
+              </w:rPr>
+            </w:r>
+            <w:r>
+              <w:rPr>
+                <w:noProof/>
+                <w:webHidden/>
+              </w:rPr>
+              <w:fldChar w:fldCharType="separate"/>
+            </w:r>
+            <w:r>
+              <w:rPr>
+                <w:noProof/>
+                <w:webHidden/>
+              </w:rPr>
+              <w:t>4</w:t>
+            </w:r>
+            <w:r>
+              <w:rPr>
+                <w:noProof/>
+                <w:webHidden/>
+              </w:rPr>
+              <w:fldChar w:fldCharType="end"/>
+            </w:r>
+          </w:hyperlink>
+        </w:p>
+        <w:p>
+          <w:pPr>
+            <w:pStyle w:val="TOC2"/>
+            <w:tabs>
+              <w:tab w:val="right" w:leader="dot" w:pos="9016"/>
+            </w:tabs>
+            <w:rPr>
+              <w:rFonts w:eastAsiaTheme="minorEastAsia"/>
+              <w:noProof/>
+              <w:lang w:eastAsia="en-IN"/>
+            </w:rPr>
+          </w:pPr>
+          <w:hyperlink w:anchor="_Toc535844925" w:history="1">
+            <w:r>
+              <w:rPr>
+                <w:rStyle w:val="Hyperlink"/>
+                <w:noProof/>
+              </w:rPr>
+              <w:t>Test Case Execution</w:t>
+            </w:r>
+            <w:r>
+              <w:rPr>
+                <w:noProof/>
+                <w:webHidden/>
+              </w:rPr>
+              <w:tab/>
+            </w:r>
+            <w:r>
+              <w:rPr>
+                <w:noProof/>
+                <w:webHidden/>
+              </w:rPr>
+              <w:fldChar w:fldCharType="begin"/>
+            </w:r>
+            <w:r>
+              <w:rPr>
+                <w:noProof/>
+                <w:webHidden/>
+              </w:rPr>
+              <w:instrText xml:space="preserve"> PAGEREF _Toc535844925 \h </w:instrText>
+            </w:r>
+            <w:r>
+              <w:rPr>
+                <w:noProof/>
+                <w:webHidden/>
+              </w:rPr>
+            </w:r>
+            <w:r>
+              <w:rPr>
+                <w:noProof/>
+                <w:webHidden/>
+              </w:rPr>
+              <w:fldChar w:fldCharType="separate"/>
+            </w:r>
+            <w:r>
+              <w:rPr>
+                <w:noProof/>
+                <w:webHidden/>
+              </w:rPr>
+              <w:t>5</w:t>
+            </w:r>
+            <w:r>
+              <w:rPr>
+                <w:noProof/>
+                <w:webHidden/>
+              </w:rPr>
+              <w:fldChar w:fldCharType="end"/>
+            </w:r>
+          </w:hyperlink>
+        </w:p>
+        <w:p>
+          <w:pPr>
+            <w:pStyle w:val="TOC2"/>
+            <w:tabs>
+              <w:tab w:val="right" w:leader="dot" w:pos="9016"/>
+            </w:tabs>
+            <w:rPr>
+              <w:rFonts w:eastAsiaTheme="minorEastAsia"/>
+              <w:noProof/>
+              <w:lang w:eastAsia="en-IN"/>
+            </w:rPr>
+          </w:pPr>
+          <w:hyperlink w:anchor="_Toc535844926" w:history="1">
+            <w:r>
+              <w:rPr>
+                <w:rStyle w:val="Hyperlink"/>
+                <w:noProof/>
+              </w:rPr>
+              <w:t>Reports</w:t>
+            </w:r>
+            <w:r>
+              <w:rPr>
+                <w:noProof/>
+                <w:webHidden/>
+              </w:rPr>
+              <w:tab/>
+            </w:r>
+            <w:r>
+              <w:rPr>
+                <w:noProof/>
+                <w:webHidden/>
+              </w:rPr>
+              <w:fldChar w:fldCharType="begin"/>
+            </w:r>
+            <w:r>
+              <w:rPr>
+                <w:noProof/>
+                <w:webHidden/>
+              </w:rPr>
+              <w:instrText xml:space="preserve"> PAGEREF _Toc535844926 \h </w:instrText>
+            </w:r>
+            <w:r>
+              <w:rPr>
+                <w:noProof/>
+                <w:webHidden/>
+              </w:rPr>
+            </w:r>
+            <w:r>
+              <w:rPr>
+                <w:noProof/>
+                <w:webHidden/>
+              </w:rPr>
+              <w:fldChar w:fldCharType="separate"/>
+            </w:r>
+            <w:r>
+              <w:rPr>
+                <w:noProof/>
+                <w:webHidden/>
+              </w:rPr>
+              <w:t>6</w:t>
+            </w:r>
+            <w:r>
+              <w:rPr>
+                <w:noProof/>
+                <w:webHidden/>
+              </w:rPr>
+              <w:fldChar w:fldCharType="end"/>
+            </w:r>
+          </w:hyperlink>
+        </w:p>
+        <w:p>
+          <w:pPr>
+            <w:pStyle w:val="TOC2"/>
+            <w:tabs>
+              <w:tab w:val="right" w:leader="dot" w:pos="9016"/>
+            </w:tabs>
+            <w:rPr>
+              <w:rFonts w:eastAsiaTheme="minorEastAsia"/>
+              <w:noProof/>
+              <w:lang w:eastAsia="en-IN"/>
+            </w:rPr>
+          </w:pPr>
+          <w:hyperlink w:anchor="_Toc535844927" w:history="1">
+            <w:r>
+              <w:rPr>
+                <w:rStyle w:val="Hyperlink"/>
+                <w:noProof/>
+              </w:rPr>
+              <w:t>Test scenarios covered</w:t>
+            </w:r>
+            <w:r>
+              <w:rPr>
+                <w:noProof/>
+                <w:webHidden/>
+              </w:rPr>
+              <w:tab/>
+            </w:r>
+            <w:r>
+              <w:rPr>
+                <w:noProof/>
+                <w:webHidden/>
+              </w:rPr>
+              <w:fldChar w:fldCharType="begin"/>
+            </w:r>
+            <w:r>
+              <w:rPr>
+                <w:noProof/>
+                <w:webHidden/>
+              </w:rPr>
+              <w:instrText xml:space="preserve"> PAGEREF _Toc535844927 \h </w:instrText>
+            </w:r>
+            <w:r>
+              <w:rPr>
+                <w:noProof/>
+                <w:webHidden/>
+              </w:rPr>
+            </w:r>
+            <w:r>
+              <w:rPr>
+                <w:noProof/>
+                <w:webHidden/>
+              </w:rPr>
+              <w:fldChar w:fldCharType="separate"/>
+            </w:r>
+            <w:r>
+              <w:rPr>
+                <w:noProof/>
+                <w:webHidden/>
+              </w:rPr>
+              <w:t>6</w:t>
+            </w:r>
+            <w:r>
+              <w:rPr>
+                <w:noProof/>
+                <w:webHidden/>
+              </w:rPr>
+              <w:fldChar w:fldCharType="end"/>
+            </w:r>
+          </w:hyperlink>
+        </w:p>
+        <w:p>
+          <w:r>
+            <w:rPr>
+              <w:b/>
+              <w:bCs/>
+              <w:noProof/>
+            </w:rPr>
+            <w:fldChar w:fldCharType="end"/>
+          </w:r>
+        </w:p>
+      </w:sdtContent>
+    </w:sdt>
     <w:p>
       <w:pPr>
         <w:pStyle w:val="Heading1"/>
         <w:jc w:val="center"/>
       </w:pPr>
-      <w:r>
-        <w:t>Us</w:t>
-      </w:r>
-      <w:r>
-        <w:t>er guide</w:t>
-      </w:r>
+    </w:p>
+    <w:p>
+      <w:pPr>
+        <w:tabs>
+          <w:tab w:val="left" w:pos="7438"/>
+        </w:tabs>
+      </w:pPr>
+      <w:r>
+        <w:tab/>
+      </w:r>
+    </w:p>
+    <w:p>
+      <w:pPr>
+        <w:tabs>
+          <w:tab w:val="left" w:pos="7438"/>
+        </w:tabs>
+        <w:rPr>
+          <w:rFonts w:asciiTheme="majorHAnsi" w:eastAsiaTheme="majorEastAsia" w:hAnsiTheme="majorHAnsi" w:cstheme="majorBidi"/>
+          <w:color w:val="2F5496" w:themeColor="accent1" w:themeShade="BF"/>
+          <w:sz w:val="32"/>
+          <w:szCs w:val="32"/>
+        </w:rPr>
+      </w:pPr>
       <w:bookmarkStart w:id="0" w:name="_GoBack"/>
       <w:bookmarkEnd w:id="0"/>
+      <w:r>
+        <w:br w:type="page"/>
+      </w:r>
+      <w:r>
+        <w:lastRenderedPageBreak/>
+        <w:tab/>
+      </w:r>
+    </w:p>
+    <w:p>
+      <w:pPr>
+        <w:pStyle w:val="Heading1"/>
+        <w:jc w:val="center"/>
+      </w:pPr>
+      <w:bookmarkStart w:id="1" w:name="_Toc535844917"/>
+      <w:r>
+        <w:t>Us</w:t>
+      </w:r>
+      <w:r>
+        <w:t>er guide</w:t>
+      </w:r>
+      <w:bookmarkEnd w:id="1"/>
     </w:p>
     <w:p>
       <w:pPr>
         <w:pStyle w:val="Heading2"/>
         <w:ind w:left="-709"/>
       </w:pPr>
+      <w:bookmarkStart w:id="2" w:name="_Toc535844918"/>
+      <w:r>
+        <w:t>Setup</w:t>
+      </w:r>
+      <w:bookmarkEnd w:id="2"/>
+    </w:p>
+    <w:p/>
+    <w:p>
+      <w:pPr>
+        <w:pStyle w:val="Heading3"/>
+      </w:pPr>
+      <w:bookmarkStart w:id="3" w:name="_Toc535844919"/>
+      <w:r>
+        <w:t>Prerequisites for Setup</w:t>
+      </w:r>
+      <w:bookmarkEnd w:id="3"/>
+    </w:p>
+    <w:p>
+      <w:pPr>
+        <w:pStyle w:val="ListParagraph"/>
+        <w:numPr>
+          <w:ilvl w:val="0"/>
+          <w:numId w:val="5"/>
+        </w:numPr>
+      </w:pPr>
+      <w:r>
+        <w:t>Install Eclipse (To run the tests from IDE and view the code). Link for steps :</w:t>
+      </w:r>
+      <w:r>
+        <w:t xml:space="preserve"> </w:t>
+      </w:r>
+      <w:hyperlink r:id="rId8" w:history="1">
+        <w:r>
+          <w:rPr>
+            <w:rStyle w:val="Hyperlink"/>
+          </w:rPr>
+          <w:t>https://www.ntu.edu.sg/home/ehchua/programming/howto/EclipseJava_HowTo.html</w:t>
+        </w:r>
+      </w:hyperlink>
+      <w:r>
+        <w:br/>
+      </w:r>
+    </w:p>
+    <w:p>
+      <w:pPr>
+        <w:pStyle w:val="ListParagraph"/>
+        <w:numPr>
+          <w:ilvl w:val="0"/>
+          <w:numId w:val="5"/>
+        </w:numPr>
+      </w:pPr>
+      <w:r>
+        <w:t>Install and Setup JAVA 1.8 on your machine. Steps can be referred here :</w:t>
+      </w:r>
+      <w:r>
+        <w:t xml:space="preserve"> </w:t>
+      </w:r>
+      <w:hyperlink r:id="rId9" w:history="1">
+        <w:r>
+          <w:rPr>
+            <w:rStyle w:val="Hyperlink"/>
+          </w:rPr>
+          <w:t>https://www3.ntu.edu.sg/home/ehchua/programming/howto/JDK_Howto.html</w:t>
+        </w:r>
+      </w:hyperlink>
+      <w:r>
+        <w:br/>
+      </w:r>
+    </w:p>
+    <w:p>
+      <w:pPr>
+        <w:pStyle w:val="ListParagraph"/>
+        <w:numPr>
+          <w:ilvl w:val="0"/>
+          <w:numId w:val="5"/>
+        </w:numPr>
+      </w:pPr>
+      <w:r>
+        <w:t>Install and setup maven:</w:t>
+      </w:r>
+    </w:p>
+    <w:p>
+      <w:pPr>
+        <w:pStyle w:val="ListParagraph"/>
+      </w:pPr>
+      <w:hyperlink r:id="rId10" w:history="1">
+        <w:r>
+          <w:rPr>
+            <w:rStyle w:val="Hyperlink"/>
+          </w:rPr>
+          <w:t>https://www.tutorialspoint.com/maven/maven_environment_setup.htm</w:t>
+        </w:r>
+      </w:hyperlink>
+    </w:p>
+    <w:p>
+      <w:pPr>
+        <w:pStyle w:val="ListParagraph"/>
+      </w:pPr>
+    </w:p>
+    <w:p>
+      <w:pPr>
+        <w:pStyle w:val="ListParagraph"/>
+        <w:numPr>
+          <w:ilvl w:val="0"/>
+          <w:numId w:val="5"/>
+        </w:numPr>
+      </w:pPr>
+      <w:r>
+        <w:t xml:space="preserve"> Setup </w:t>
+      </w:r>
+      <w:proofErr w:type="gramStart"/>
+      <w:r>
+        <w:t>Eclipse :</w:t>
+      </w:r>
+      <w:proofErr w:type="gramEnd"/>
+    </w:p>
+    <w:p>
+      <w:pPr>
+        <w:pStyle w:val="ListParagraph"/>
+        <w:numPr>
+          <w:ilvl w:val="1"/>
+          <w:numId w:val="5"/>
+        </w:numPr>
+      </w:pPr>
+      <w:r>
+        <w:t xml:space="preserve">For Maven - </w:t>
+      </w:r>
+      <w:hyperlink r:id="rId11" w:history="1">
+        <w:r>
+          <w:rPr>
+            <w:rStyle w:val="Hyperlink"/>
+          </w:rPr>
+          <w:t>https://www.toolsqa.com/java/maven/how-to-install-maven-eclipse-ide/</w:t>
+        </w:r>
+      </w:hyperlink>
+    </w:p>
+    <w:p>
+      <w:pPr>
+        <w:pStyle w:val="ListParagraph"/>
+        <w:numPr>
+          <w:ilvl w:val="1"/>
+          <w:numId w:val="5"/>
+        </w:numPr>
+      </w:pPr>
+      <w:r>
+        <w:t xml:space="preserve">For </w:t>
+      </w:r>
+      <w:proofErr w:type="spellStart"/>
+      <w:r>
+        <w:t>TestNg</w:t>
+      </w:r>
+      <w:proofErr w:type="spellEnd"/>
+      <w:r>
+        <w:t xml:space="preserve"> - </w:t>
+      </w:r>
+      <w:hyperlink r:id="rId12" w:history="1">
+        <w:r>
+          <w:rPr>
+            <w:rStyle w:val="Hyperlink"/>
+          </w:rPr>
+          <w:t>https://www.ecanarys.com/Blogs/ArticleID/169/How-to-Install-TestNG-framework-Step-by-Step-installation-process</w:t>
+        </w:r>
+      </w:hyperlink>
+    </w:p>
+    <w:p>
+      <w:pPr>
+        <w:pStyle w:val="ListParagraph"/>
+        <w:ind w:left="1440"/>
+      </w:pPr>
+    </w:p>
+    <w:p>
+      <w:pPr>
+        <w:pStyle w:val="Heading3"/>
+      </w:pPr>
+      <w:bookmarkStart w:id="4" w:name="_Toc535844920"/>
+      <w:r>
+        <w:t>Project Setup</w:t>
+      </w:r>
+      <w:bookmarkEnd w:id="4"/>
+      <w:r>
+        <w:t xml:space="preserve"> </w:t>
+      </w:r>
+    </w:p>
+    <w:p>
+      <w:pPr>
+        <w:pStyle w:val="ListParagraph"/>
+        <w:numPr>
+          <w:ilvl w:val="0"/>
+          <w:numId w:val="5"/>
+        </w:numPr>
+      </w:pPr>
+      <w:r>
+        <w:t>Download the project folder from GitHub.</w:t>
+      </w:r>
+    </w:p>
+    <w:p>
+      <w:pPr>
+        <w:pStyle w:val="ListParagraph"/>
+        <w:numPr>
+          <w:ilvl w:val="0"/>
+          <w:numId w:val="5"/>
+        </w:numPr>
+      </w:pPr>
+      <w:r>
+        <w:t>In Eclipse import this project as existing maven project</w:t>
+      </w:r>
+    </w:p>
+    <w:p>
+      <w:pPr>
+        <w:pStyle w:val="ListParagraph"/>
+        <w:numPr>
+          <w:ilvl w:val="0"/>
+          <w:numId w:val="5"/>
+        </w:numPr>
+      </w:pPr>
+      <w:r>
+        <w:t>Right click on Project -&gt;</w:t>
+      </w:r>
+      <w:proofErr w:type="spellStart"/>
+      <w:r>
+        <w:t>Mave</w:t>
+      </w:r>
+      <w:proofErr w:type="spellEnd"/>
+      <w:r>
+        <w:t>-&gt;Update Project</w:t>
+      </w:r>
+    </w:p>
+    <w:p/>
+    <w:p>
+      <w:pPr>
+        <w:pStyle w:val="Heading2"/>
+        <w:ind w:left="-709"/>
+      </w:pPr>
+    </w:p>
+    <w:p>
+      <w:pPr>
+        <w:pStyle w:val="Heading2"/>
+        <w:ind w:left="-709"/>
+      </w:pPr>
+      <w:bookmarkStart w:id="5" w:name="_Toc535844921"/>
+      <w:r>
+        <w:t>Project</w:t>
+      </w:r>
+      <w:r>
+        <w:t xml:space="preserve"> Structure</w:t>
+      </w:r>
+      <w:bookmarkEnd w:id="5"/>
+    </w:p>
+    <w:p>
+      <w:pPr>
+        <w:pStyle w:val="Heading3"/>
+      </w:pPr>
+      <w:bookmarkStart w:id="6" w:name="_Toc535844922"/>
       <w:r>
         <w:t>Code Structure</w:t>
       </w:r>
-    </w:p>
-    <w:p>
-      <w:pPr>
-        <w:ind w:left="-709"/>
-      </w:pPr>
+      <w:bookmarkEnd w:id="6"/>
+      <w:r>
+        <w:t xml:space="preserve"> </w:t>
+      </w:r>
+    </w:p>
+    <w:p>
       <w:r>
         <w:t xml:space="preserve">Following is the code structure in the </w:t>
       </w:r>
@@ -45,6 +1172,7 @@
           <w:ilvl w:val="0"/>
           <w:numId w:val="1"/>
         </w:numPr>
+        <w:ind w:left="753"/>
       </w:pPr>
       <w:proofErr w:type="spellStart"/>
       <w:r>
@@ -52,7 +1180,13 @@
       </w:r>
       <w:proofErr w:type="spellEnd"/>
       <w:r>
-        <w:t xml:space="preserve">/main/java – This folder consists of two classes </w:t>
+        <w:t xml:space="preserve">/main/java – This folder consists of </w:t>
+      </w:r>
+      <w:r>
+        <w:t>following</w:t>
+      </w:r>
+      <w:r>
+        <w:t xml:space="preserve"> classes </w:t>
       </w:r>
     </w:p>
     <w:p>
@@ -62,6 +1196,7 @@
           <w:ilvl w:val="1"/>
           <w:numId w:val="1"/>
         </w:numPr>
+        <w:ind w:left="1124"/>
       </w:pPr>
       <w:r>
         <w:t xml:space="preserve">APICallHandler.java – contains methods to handler the </w:t>
@@ -73,6 +1208,56 @@
       <w:proofErr w:type="gramEnd"/>
       <w:r>
         <w:t xml:space="preserve"> and GET request against the endpoint</w:t>
+      </w:r>
+    </w:p>
+    <w:p>
+      <w:pPr>
+        <w:pStyle w:val="ListParagraph"/>
+        <w:ind w:left="1124"/>
+      </w:pPr>
+      <w:r>
+        <w:lastRenderedPageBreak/>
+        <w:t xml:space="preserve"> </w:t>
+      </w:r>
+      <w:r>
+        <w:rPr>
+          <w:noProof/>
+        </w:rPr>
+        <w:drawing>
+          <wp:inline distT="0" distB="0" distL="0" distR="0" wp14:anchorId="424901E3" wp14:editId="05DA2953">
+            <wp:extent cx="3504762" cy="4961905"/>
+            <wp:effectExtent l="0" t="0" r="635" b="0"/>
+            <wp:docPr id="4" name="Picture 4"/>
+            <wp:cNvGraphicFramePr>
+              <a:graphicFrameLocks xmlns:a="http://schemas.openxmlformats.org/drawingml/2006/main" noChangeAspect="1"/>
+            </wp:cNvGraphicFramePr>
+            <a:graphic xmlns:a="http://schemas.openxmlformats.org/drawingml/2006/main">
+              <a:graphicData uri="http://schemas.openxmlformats.org/drawingml/2006/picture">
+                <pic:pic xmlns:pic="http://schemas.openxmlformats.org/drawingml/2006/picture">
+                  <pic:nvPicPr>
+                    <pic:cNvPr id="1" name=""/>
+                    <pic:cNvPicPr/>
+                  </pic:nvPicPr>
+                  <pic:blipFill>
+                    <a:blip r:embed="rId13"/>
+                    <a:stretch>
+                      <a:fillRect/>
+                    </a:stretch>
+                  </pic:blipFill>
+                  <pic:spPr>
+                    <a:xfrm>
+                      <a:off x="0" y="0"/>
+                      <a:ext cx="3504762" cy="4961905"/>
+                    </a:xfrm>
+                    <a:prstGeom prst="rect">
+                      <a:avLst/>
+                    </a:prstGeom>
+                  </pic:spPr>
+                </pic:pic>
+              </a:graphicData>
+            </a:graphic>
+          </wp:inline>
+        </w:drawing>
       </w:r>
     </w:p>
     <w:p>
@@ -82,6 +1267,7 @@
           <w:ilvl w:val="1"/>
           <w:numId w:val="1"/>
         </w:numPr>
+        <w:ind w:left="1124"/>
       </w:pPr>
       <w:r>
         <w:t xml:space="preserve">Helper methods.java – </w:t>
@@ -93,6 +1279,59 @@
       <w:proofErr w:type="gramEnd"/>
       <w:r>
         <w:t xml:space="preserve"> to place Order, take Order etc which could be directly used in the test cases. </w:t>
+      </w:r>
+      <w:r>
+        <w:rPr>
+          <w:noProof/>
+        </w:rPr>
+        <w:drawing>
+          <wp:inline distT="0" distB="0" distL="0" distR="0" wp14:anchorId="4B92D84E" wp14:editId="5B80F7FC">
+            <wp:extent cx="3885714" cy="2761905"/>
+            <wp:effectExtent l="0" t="0" r="635" b="635"/>
+            <wp:docPr id="2" name="Picture 2"/>
+            <wp:cNvGraphicFramePr>
+              <a:graphicFrameLocks xmlns:a="http://schemas.openxmlformats.org/drawingml/2006/main" noChangeAspect="1"/>
+            </wp:cNvGraphicFramePr>
+            <a:graphic xmlns:a="http://schemas.openxmlformats.org/drawingml/2006/main">
+              <a:graphicData uri="http://schemas.openxmlformats.org/drawingml/2006/picture">
+                <pic:pic xmlns:pic="http://schemas.openxmlformats.org/drawingml/2006/picture">
+                  <pic:nvPicPr>
+                    <pic:cNvPr id="1" name=""/>
+                    <pic:cNvPicPr/>
+                  </pic:nvPicPr>
+                  <pic:blipFill>
+                    <a:blip r:embed="rId14"/>
+                    <a:stretch>
+                      <a:fillRect/>
+                    </a:stretch>
+                  </pic:blipFill>
+                  <pic:spPr>
+                    <a:xfrm>
+                      <a:off x="0" y="0"/>
+                      <a:ext cx="3885714" cy="2761905"/>
+                    </a:xfrm>
+                    <a:prstGeom prst="rect">
+                      <a:avLst/>
+                    </a:prstGeom>
+                  </pic:spPr>
+                </pic:pic>
+              </a:graphicData>
+            </a:graphic>
+          </wp:inline>
+        </w:drawing>
+      </w:r>
+    </w:p>
+    <w:p>
+      <w:pPr>
+        <w:pStyle w:val="ListParagraph"/>
+        <w:numPr>
+          <w:ilvl w:val="1"/>
+          <w:numId w:val="1"/>
+        </w:numPr>
+        <w:ind w:left="1124"/>
+      </w:pPr>
+      <w:r>
+        <w:t>ExcelReader.java – This is the utility class containing methods to read excel data.</w:t>
       </w:r>
     </w:p>
     <w:p>
@@ -102,6 +1341,7 @@
           <w:ilvl w:val="0"/>
           <w:numId w:val="1"/>
         </w:numPr>
+        <w:ind w:left="404"/>
       </w:pPr>
       <w:proofErr w:type="spellStart"/>
       <w:r>
@@ -111,13 +1351,67 @@
       <w:r>
         <w:t xml:space="preserve">/test/java </w:t>
       </w:r>
-      <w:proofErr w:type="gramStart"/>
-      <w:r>
-        <w:t>--  This</w:t>
-      </w:r>
-      <w:proofErr w:type="gramEnd"/>
-      <w:r>
-        <w:t xml:space="preserve"> folder contains Test classes for different API operations and a total of 22 test cases.</w:t>
+      <w:r>
+        <w:t>-- This</w:t>
+      </w:r>
+      <w:r>
+        <w:t xml:space="preserve"> folder contains Test classes for different API operations and a total of </w:t>
+      </w:r>
+      <w:r>
+        <w:t xml:space="preserve">37 </w:t>
+      </w:r>
+      <w:r>
+        <w:t>test cases.</w:t>
+      </w:r>
+    </w:p>
+    <w:p>
+      <w:pPr>
+        <w:pStyle w:val="ListParagraph"/>
+        <w:ind w:left="404"/>
+      </w:pPr>
+      <w:r>
+        <w:lastRenderedPageBreak/>
+        <w:t xml:space="preserve"> </w:t>
+      </w:r>
+      <w:r>
+        <w:rPr>
+          <w:noProof/>
+        </w:rPr>
+        <w:drawing>
+          <wp:inline distT="0" distB="0" distL="0" distR="0" wp14:anchorId="35AF6D00" wp14:editId="25F57311">
+            <wp:extent cx="2600000" cy="1257143"/>
+            <wp:effectExtent l="0" t="0" r="0" b="635"/>
+            <wp:docPr id="5" name="Picture 5"/>
+            <wp:cNvGraphicFramePr>
+              <a:graphicFrameLocks xmlns:a="http://schemas.openxmlformats.org/drawingml/2006/main" noChangeAspect="1"/>
+            </wp:cNvGraphicFramePr>
+            <a:graphic xmlns:a="http://schemas.openxmlformats.org/drawingml/2006/main">
+              <a:graphicData uri="http://schemas.openxmlformats.org/drawingml/2006/picture">
+                <pic:pic xmlns:pic="http://schemas.openxmlformats.org/drawingml/2006/picture">
+                  <pic:nvPicPr>
+                    <pic:cNvPr id="1" name=""/>
+                    <pic:cNvPicPr/>
+                  </pic:nvPicPr>
+                  <pic:blipFill>
+                    <a:blip r:embed="rId15"/>
+                    <a:stretch>
+                      <a:fillRect/>
+                    </a:stretch>
+                  </pic:blipFill>
+                  <pic:spPr>
+                    <a:xfrm>
+                      <a:off x="0" y="0"/>
+                      <a:ext cx="2600000" cy="1257143"/>
+                    </a:xfrm>
+                    <a:prstGeom prst="rect">
+                      <a:avLst/>
+                    </a:prstGeom>
+                  </pic:spPr>
+                </pic:pic>
+              </a:graphicData>
+            </a:graphic>
+          </wp:inline>
+        </w:drawing>
       </w:r>
     </w:p>
     <w:p>
@@ -127,92 +1421,721 @@
           <w:ilvl w:val="0"/>
           <w:numId w:val="1"/>
         </w:numPr>
+        <w:ind w:left="404"/>
+      </w:pPr>
+      <w:r>
+        <w:t>Test Executor.java – This class contains the main method which executes the testing test cases when executed as runnable jar.</w:t>
+      </w:r>
+    </w:p>
+    <w:p>
+      <w:pPr>
+        <w:pStyle w:val="Heading3"/>
+      </w:pPr>
+      <w:bookmarkStart w:id="7" w:name="_Toc535844923"/>
+      <w:r>
+        <w:t>Configuration, test data and logging</w:t>
+      </w:r>
+      <w:bookmarkEnd w:id="7"/>
+    </w:p>
+    <w:p>
+      <w:pPr>
+        <w:pStyle w:val="ListParagraph"/>
+        <w:numPr>
+          <w:ilvl w:val="0"/>
+          <w:numId w:val="1"/>
+        </w:numPr>
       </w:pPr>
       <w:proofErr w:type="spellStart"/>
       <w:r>
-        <w:t>Testng</w:t>
+        <w:rPr>
+          <w:b/>
+        </w:rPr>
+        <w:t>Config.Properties</w:t>
       </w:r>
       <w:proofErr w:type="spellEnd"/>
       <w:r>
-        <w:t xml:space="preserve"> is the test execution engine used here.</w:t>
-      </w:r>
-    </w:p>
-    <w:p/>
+        <w:t xml:space="preserve"> file is used to configure some of the global configuration such as app </w:t>
+      </w:r>
+      <w:proofErr w:type="spellStart"/>
+      <w:r>
+        <w:t>url</w:t>
+      </w:r>
+      <w:proofErr w:type="spellEnd"/>
+      <w:r>
+        <w:t>, endpoints, path of test data file.</w:t>
+      </w:r>
+    </w:p>
+    <w:p>
+      <w:pPr>
+        <w:pStyle w:val="ListParagraph"/>
+        <w:numPr>
+          <w:ilvl w:val="0"/>
+          <w:numId w:val="1"/>
+        </w:numPr>
+      </w:pPr>
+      <w:r>
+        <w:rPr>
+          <w:b/>
+        </w:rPr>
+        <w:t>Test Data</w:t>
+      </w:r>
+      <w:r>
+        <w:t xml:space="preserve"> – Test data to be used by test cases have been saved in .</w:t>
+      </w:r>
+      <w:proofErr w:type="spellStart"/>
+      <w:r>
+        <w:t>xls</w:t>
+      </w:r>
+      <w:proofErr w:type="spellEnd"/>
+      <w:r>
+        <w:t xml:space="preserve"> file containing 3 sheets as of now:</w:t>
+      </w:r>
+    </w:p>
+    <w:p>
+      <w:pPr>
+        <w:pStyle w:val="ListParagraph"/>
+        <w:numPr>
+          <w:ilvl w:val="1"/>
+          <w:numId w:val="1"/>
+        </w:numPr>
+      </w:pPr>
+      <w:proofErr w:type="spellStart"/>
+      <w:r>
+        <w:t>TestCaseParams</w:t>
+      </w:r>
+      <w:proofErr w:type="spellEnd"/>
+      <w:r>
+        <w:t xml:space="preserve"> – This sheet contains the test case wise JSON payload data.</w:t>
+      </w:r>
+    </w:p>
+    <w:p>
+      <w:pPr>
+        <w:pStyle w:val="ListParagraph"/>
+        <w:numPr>
+          <w:ilvl w:val="1"/>
+          <w:numId w:val="1"/>
+        </w:numPr>
+      </w:pPr>
+      <w:proofErr w:type="spellStart"/>
+      <w:r>
+        <w:t>ErrorMessages</w:t>
+      </w:r>
+      <w:proofErr w:type="spellEnd"/>
+      <w:r>
+        <w:t xml:space="preserve"> – This sheet contains different error messages for various scenarios covered in test cases.</w:t>
+      </w:r>
+    </w:p>
+    <w:p>
+      <w:pPr>
+        <w:pStyle w:val="ListParagraph"/>
+        <w:numPr>
+          <w:ilvl w:val="1"/>
+          <w:numId w:val="1"/>
+        </w:numPr>
+      </w:pPr>
+      <w:proofErr w:type="spellStart"/>
+      <w:r>
+        <w:t>TestData</w:t>
+      </w:r>
+      <w:proofErr w:type="spellEnd"/>
+      <w:r>
+        <w:t xml:space="preserve"> – This sheet contains additional variable data which is used in the test cases.</w:t>
+      </w:r>
+    </w:p>
+    <w:p>
+      <w:pPr>
+        <w:pStyle w:val="ListParagraph"/>
+        <w:numPr>
+          <w:ilvl w:val="0"/>
+          <w:numId w:val="1"/>
+        </w:numPr>
+        <w:rPr>
+          <w:b/>
+        </w:rPr>
+      </w:pPr>
+      <w:r>
+        <w:rPr>
+          <w:b/>
+        </w:rPr>
+        <w:t>Logging</w:t>
+      </w:r>
+      <w:r>
+        <w:rPr>
+          <w:b/>
+        </w:rPr>
+        <w:t xml:space="preserve"> – </w:t>
+      </w:r>
+      <w:r>
+        <w:t>Log4j library is used for logging. Log4jlogger could be used to modify the level of logging as well as to change the path of output log file.</w:t>
+      </w:r>
+    </w:p>
     <w:p>
       <w:pPr>
         <w:pStyle w:val="Heading2"/>
         <w:ind w:left="-709"/>
       </w:pPr>
-      <w:r>
-        <w:t>Functionality</w:t>
-      </w:r>
+    </w:p>
+    <w:p>
+      <w:pPr>
+        <w:pStyle w:val="Heading2"/>
+        <w:ind w:left="-709"/>
+      </w:pPr>
+      <w:bookmarkStart w:id="8" w:name="_Toc535844924"/>
+      <w:r>
+        <w:t>Steps to create runnable jar</w:t>
+      </w:r>
+      <w:bookmarkEnd w:id="8"/>
     </w:p>
     <w:p>
       <w:pPr>
         <w:pStyle w:val="ListParagraph"/>
         <w:numPr>
           <w:ilvl w:val="0"/>
-          <w:numId w:val="2"/>
+          <w:numId w:val="6"/>
         </w:numPr>
       </w:pPr>
       <w:r>
-        <w:t>All the test cases are passing</w:t>
-      </w:r>
-    </w:p>
-    <w:p>
-      <w:pPr>
-        <w:pStyle w:val="ListParagraph"/>
-        <w:numPr>
-          <w:ilvl w:val="0"/>
-          <w:numId w:val="2"/>
-        </w:numPr>
-      </w:pPr>
-      <w:proofErr w:type="spellStart"/>
-      <w:r>
-        <w:t>Endpointurl</w:t>
-      </w:r>
-      <w:proofErr w:type="spellEnd"/>
-      <w:r>
-        <w:t xml:space="preserve"> is read from the properties file and is stored in a global variable before execution begins</w:t>
-      </w:r>
-    </w:p>
-    <w:p>
-      <w:pPr>
-        <w:pStyle w:val="ListParagraph"/>
-        <w:numPr>
-          <w:ilvl w:val="0"/>
-          <w:numId w:val="2"/>
-        </w:numPr>
-      </w:pPr>
-      <w:r>
-        <w:t>Test cases use helper methods to perform different operations as test steps</w:t>
-      </w:r>
-    </w:p>
-    <w:p>
-      <w:pPr>
-        <w:pStyle w:val="ListParagraph"/>
-        <w:ind w:left="153"/>
-      </w:pPr>
-    </w:p>
-    <w:p>
-      <w:pPr>
-        <w:pStyle w:val="Heading2"/>
-        <w:ind w:left="-709"/>
-      </w:pPr>
-      <w:r>
-        <w:t xml:space="preserve">Test scenarios covered </w:t>
-      </w:r>
-    </w:p>
-    <w:p/>
-    <w:p>
+        <w:t xml:space="preserve">Right click on the project and select Export. </w:t>
+      </w:r>
+    </w:p>
+    <w:p>
+      <w:pPr>
+        <w:pStyle w:val="ListParagraph"/>
+        <w:ind w:left="360"/>
+        <w:rPr>
+          <w:noProof/>
+        </w:rPr>
+      </w:pPr>
+    </w:p>
+    <w:p>
+      <w:pPr>
+        <w:pStyle w:val="ListParagraph"/>
+        <w:ind w:left="360"/>
+      </w:pPr>
       <w:r>
         <w:rPr>
           <w:noProof/>
         </w:rPr>
         <w:drawing>
-          <wp:inline distT="0" distB="0" distL="0" distR="0" wp14:anchorId="71A95CAA" wp14:editId="2E986E32">
-            <wp:extent cx="4223742" cy="4505325"/>
-            <wp:effectExtent l="0" t="0" r="5715" b="0"/>
+          <wp:inline distT="0" distB="0" distL="0" distR="0" wp14:anchorId="7D1870FB" wp14:editId="220C7FD5">
+            <wp:extent cx="1629341" cy="2425148"/>
+            <wp:effectExtent l="0" t="0" r="9525" b="0"/>
+            <wp:docPr id="6" name="Picture 6"/>
+            <wp:cNvGraphicFramePr>
+              <a:graphicFrameLocks xmlns:a="http://schemas.openxmlformats.org/drawingml/2006/main" noChangeAspect="1"/>
+            </wp:cNvGraphicFramePr>
+            <a:graphic xmlns:a="http://schemas.openxmlformats.org/drawingml/2006/main">
+              <a:graphicData uri="http://schemas.openxmlformats.org/drawingml/2006/picture">
+                <pic:pic xmlns:pic="http://schemas.openxmlformats.org/drawingml/2006/picture">
+                  <pic:nvPicPr>
+                    <pic:cNvPr id="1" name=""/>
+                    <pic:cNvPicPr/>
+                  </pic:nvPicPr>
+                  <pic:blipFill rotWithShape="1">
+                    <a:blip r:embed="rId16"/>
+                    <a:srcRect l="3330" r="68231" b="24746"/>
+                    <a:stretch/>
+                  </pic:blipFill>
+                  <pic:spPr bwMode="auto">
+                    <a:xfrm>
+                      <a:off x="0" y="0"/>
+                      <a:ext cx="1629986" cy="2426107"/>
+                    </a:xfrm>
+                    <a:prstGeom prst="rect">
+                      <a:avLst/>
+                    </a:prstGeom>
+                    <a:ln>
+                      <a:noFill/>
+                    </a:ln>
+                    <a:extLst>
+                      <a:ext uri="{53640926-AAD7-44D8-BBD7-CCE9431645EC}">
+                        <a14:shadowObscured xmlns:a14="http://schemas.microsoft.com/office/drawing/2010/main"/>
+                      </a:ext>
+                    </a:extLst>
+                  </pic:spPr>
+                </pic:pic>
+              </a:graphicData>
+            </a:graphic>
+          </wp:inline>
+        </w:drawing>
+      </w:r>
+    </w:p>
+    <w:p>
+      <w:pPr>
+        <w:pStyle w:val="ListParagraph"/>
+        <w:numPr>
+          <w:ilvl w:val="0"/>
+          <w:numId w:val="6"/>
+        </w:numPr>
+      </w:pPr>
+      <w:r>
+        <w:lastRenderedPageBreak/>
+        <w:t>The wizard to export opens. In that window. Select Java -&gt; Runnable jar file.</w:t>
+      </w:r>
+      <w:r>
+        <w:rPr>
+          <w:noProof/>
+        </w:rPr>
+        <w:t xml:space="preserve"> </w:t>
+      </w:r>
+      <w:r>
+        <w:rPr>
+          <w:noProof/>
+        </w:rPr>
+        <w:t>Click Next</w:t>
+      </w:r>
+      <w:r>
+        <w:rPr>
+          <w:noProof/>
+        </w:rPr>
+        <w:drawing>
+          <wp:inline distT="0" distB="0" distL="0" distR="0" wp14:anchorId="172245B3" wp14:editId="7E40ED15">
+            <wp:extent cx="2377440" cy="2321853"/>
+            <wp:effectExtent l="0" t="0" r="3810" b="2540"/>
+            <wp:docPr id="7" name="Picture 7"/>
+            <wp:cNvGraphicFramePr>
+              <a:graphicFrameLocks xmlns:a="http://schemas.openxmlformats.org/drawingml/2006/main" noChangeAspect="1"/>
+            </wp:cNvGraphicFramePr>
+            <a:graphic xmlns:a="http://schemas.openxmlformats.org/drawingml/2006/main">
+              <a:graphicData uri="http://schemas.openxmlformats.org/drawingml/2006/picture">
+                <pic:pic xmlns:pic="http://schemas.openxmlformats.org/drawingml/2006/picture">
+                  <pic:nvPicPr>
+                    <pic:cNvPr id="1" name=""/>
+                    <pic:cNvPicPr/>
+                  </pic:nvPicPr>
+                  <pic:blipFill>
+                    <a:blip r:embed="rId17"/>
+                    <a:stretch>
+                      <a:fillRect/>
+                    </a:stretch>
+                  </pic:blipFill>
+                  <pic:spPr>
+                    <a:xfrm>
+                      <a:off x="0" y="0"/>
+                      <a:ext cx="2402752" cy="2346573"/>
+                    </a:xfrm>
+                    <a:prstGeom prst="rect">
+                      <a:avLst/>
+                    </a:prstGeom>
+                  </pic:spPr>
+                </pic:pic>
+              </a:graphicData>
+            </a:graphic>
+          </wp:inline>
+        </w:drawing>
+      </w:r>
+    </w:p>
+    <w:p>
+      <w:pPr>
+        <w:pStyle w:val="ListParagraph"/>
+        <w:numPr>
+          <w:ilvl w:val="0"/>
+          <w:numId w:val="6"/>
+        </w:numPr>
+      </w:pPr>
+      <w:r>
+        <w:t xml:space="preserve">In the Next screen, configure as </w:t>
+      </w:r>
+      <w:proofErr w:type="gramStart"/>
+      <w:r>
+        <w:t>follows :</w:t>
+      </w:r>
+      <w:proofErr w:type="gramEnd"/>
+      <w:r>
+        <w:t xml:space="preserve"> </w:t>
+      </w:r>
+      <w:r>
+        <w:rPr>
+          <w:noProof/>
+        </w:rPr>
+        <w:drawing>
+          <wp:inline distT="0" distB="0" distL="0" distR="0" wp14:anchorId="011D7431" wp14:editId="06ABAE23">
+            <wp:extent cx="3355450" cy="3247789"/>
+            <wp:effectExtent l="0" t="0" r="0" b="0"/>
+            <wp:docPr id="8" name="Picture 8"/>
+            <wp:cNvGraphicFramePr>
+              <a:graphicFrameLocks xmlns:a="http://schemas.openxmlformats.org/drawingml/2006/main" noChangeAspect="1"/>
+            </wp:cNvGraphicFramePr>
+            <a:graphic xmlns:a="http://schemas.openxmlformats.org/drawingml/2006/main">
+              <a:graphicData uri="http://schemas.openxmlformats.org/drawingml/2006/picture">
+                <pic:pic xmlns:pic="http://schemas.openxmlformats.org/drawingml/2006/picture">
+                  <pic:nvPicPr>
+                    <pic:cNvPr id="1" name=""/>
+                    <pic:cNvPicPr/>
+                  </pic:nvPicPr>
+                  <pic:blipFill>
+                    <a:blip r:embed="rId18"/>
+                    <a:stretch>
+                      <a:fillRect/>
+                    </a:stretch>
+                  </pic:blipFill>
+                  <pic:spPr>
+                    <a:xfrm>
+                      <a:off x="0" y="0"/>
+                      <a:ext cx="3416524" cy="3306903"/>
+                    </a:xfrm>
+                    <a:prstGeom prst="rect">
+                      <a:avLst/>
+                    </a:prstGeom>
+                  </pic:spPr>
+                </pic:pic>
+              </a:graphicData>
+            </a:graphic>
+          </wp:inline>
+        </w:drawing>
+      </w:r>
+      <w:r>
+        <w:br/>
+        <w:t>Launch of configuration – Select the configuration containing the class having the main() method. This will be the starting point of the runnable jar.</w:t>
+      </w:r>
+      <w:r>
+        <w:br/>
+        <w:t>Export destination – Select the directory to export to. Click Finish.</w:t>
+      </w:r>
+    </w:p>
+    <w:p>
+      <w:pPr>
+        <w:pStyle w:val="ListParagraph"/>
+        <w:numPr>
+          <w:ilvl w:val="0"/>
+          <w:numId w:val="6"/>
+        </w:numPr>
+      </w:pPr>
+      <w:r>
+        <w:t xml:space="preserve">Go to the destination </w:t>
+      </w:r>
+      <w:r>
+        <w:t xml:space="preserve">where export is done. Executable jar would be present there. </w:t>
+      </w:r>
+    </w:p>
+    <w:p>
+      <w:pPr>
+        <w:pStyle w:val="ListParagraph"/>
+        <w:numPr>
+          <w:ilvl w:val="0"/>
+          <w:numId w:val="6"/>
+        </w:numPr>
+      </w:pPr>
+      <w:r>
+        <w:t xml:space="preserve">Copy and paste the following files from your project folder to jar location as they would be required for execution by the JAR </w:t>
+      </w:r>
+      <w:proofErr w:type="gramStart"/>
+      <w:r>
+        <w:t>file :</w:t>
+      </w:r>
+      <w:proofErr w:type="gramEnd"/>
+    </w:p>
+    <w:p>
+      <w:pPr>
+        <w:pStyle w:val="ListParagraph"/>
+        <w:numPr>
+          <w:ilvl w:val="1"/>
+          <w:numId w:val="6"/>
+        </w:numPr>
+      </w:pPr>
+      <w:proofErr w:type="spellStart"/>
+      <w:r>
+        <w:t>Config.properties</w:t>
+      </w:r>
+      <w:proofErr w:type="spellEnd"/>
+    </w:p>
+    <w:p>
+      <w:pPr>
+        <w:pStyle w:val="ListParagraph"/>
+        <w:numPr>
+          <w:ilvl w:val="1"/>
+          <w:numId w:val="6"/>
+        </w:numPr>
+      </w:pPr>
+      <w:r>
+        <w:t>Log4j.properties</w:t>
+      </w:r>
+    </w:p>
+    <w:p>
+      <w:pPr>
+        <w:pStyle w:val="ListParagraph"/>
+        <w:numPr>
+          <w:ilvl w:val="1"/>
+          <w:numId w:val="6"/>
+        </w:numPr>
+      </w:pPr>
+      <w:r>
+        <w:t>TestData.xls</w:t>
+      </w:r>
+    </w:p>
+    <w:p>
+      <w:pPr>
+        <w:pStyle w:val="ListParagraph"/>
+        <w:ind w:left="360"/>
+      </w:pPr>
+    </w:p>
+    <w:p>
+      <w:pPr>
+        <w:pStyle w:val="Heading2"/>
+        <w:ind w:left="-709"/>
+      </w:pPr>
+    </w:p>
+    <w:p>
+      <w:pPr>
+        <w:pStyle w:val="Heading2"/>
+        <w:ind w:left="-709"/>
+      </w:pPr>
+      <w:bookmarkStart w:id="9" w:name="_Toc535844925"/>
+      <w:r>
+        <w:t xml:space="preserve">Test Case </w:t>
+      </w:r>
+      <w:r>
+        <w:t>Execution</w:t>
+      </w:r>
+      <w:bookmarkEnd w:id="9"/>
+    </w:p>
+    <w:p>
+      <w:pPr>
+        <w:ind w:left="-426"/>
+      </w:pPr>
+      <w:r>
+        <w:t xml:space="preserve">Test case execution could be done in the following </w:t>
+      </w:r>
+      <w:r>
+        <w:t>ways:</w:t>
+      </w:r>
+    </w:p>
+    <w:p>
+      <w:pPr>
+        <w:pStyle w:val="ListParagraph"/>
+        <w:numPr>
+          <w:ilvl w:val="0"/>
+          <w:numId w:val="7"/>
+        </w:numPr>
+      </w:pPr>
+      <w:r>
+        <w:rPr>
+          <w:b/>
+        </w:rPr>
+        <w:lastRenderedPageBreak/>
+        <w:t xml:space="preserve">Using </w:t>
+      </w:r>
+      <w:proofErr w:type="spellStart"/>
+      <w:r>
+        <w:rPr>
+          <w:b/>
+        </w:rPr>
+        <w:t>TestNg</w:t>
+      </w:r>
+      <w:proofErr w:type="spellEnd"/>
+      <w:r>
+        <w:rPr>
+          <w:b/>
+        </w:rPr>
+        <w:t xml:space="preserve"> from </w:t>
+      </w:r>
+      <w:r>
+        <w:rPr>
+          <w:b/>
+        </w:rPr>
+        <w:t>E</w:t>
+      </w:r>
+      <w:r>
+        <w:rPr>
+          <w:b/>
+        </w:rPr>
+        <w:t>clipse</w:t>
+      </w:r>
+      <w:r>
+        <w:rPr>
+          <w:b/>
+        </w:rPr>
+        <w:t xml:space="preserve"> IDE</w:t>
+      </w:r>
+      <w:r>
+        <w:t xml:space="preserve">: In Eclipse, right click on the </w:t>
+      </w:r>
+      <w:r>
+        <w:rPr>
+          <w:b/>
+        </w:rPr>
+        <w:t>testing.xml</w:t>
+      </w:r>
+      <w:r>
+        <w:t xml:space="preserve"> file in the project and select TestNG </w:t>
+      </w:r>
+      <w:r>
+        <w:sym w:font="Wingdings" w:char="F0E0"/>
+      </w:r>
+      <w:r>
+        <w:t xml:space="preserve"> Run As </w:t>
+      </w:r>
+      <w:r>
+        <w:sym w:font="Wingdings" w:char="F0E0"/>
+      </w:r>
+      <w:r>
+        <w:t xml:space="preserve"> </w:t>
+      </w:r>
+      <w:proofErr w:type="spellStart"/>
+      <w:r>
+        <w:t>TestNg</w:t>
+      </w:r>
+      <w:proofErr w:type="spellEnd"/>
+      <w:r>
+        <w:t xml:space="preserve"> Suite. All the test classes specified in the testing.xml file will be executed.</w:t>
+      </w:r>
+    </w:p>
+    <w:p>
+      <w:pPr>
+        <w:pStyle w:val="ListParagraph"/>
+        <w:numPr>
+          <w:ilvl w:val="0"/>
+          <w:numId w:val="7"/>
+        </w:numPr>
+      </w:pPr>
+      <w:r>
+        <w:rPr>
+          <w:b/>
+        </w:rPr>
+        <w:t xml:space="preserve">Using the Runnable </w:t>
+      </w:r>
+      <w:proofErr w:type="gramStart"/>
+      <w:r>
+        <w:rPr>
+          <w:b/>
+        </w:rPr>
+        <w:t xml:space="preserve">Jar </w:t>
+      </w:r>
+      <w:r>
+        <w:t>:</w:t>
+      </w:r>
+      <w:proofErr w:type="gramEnd"/>
+      <w:r>
+        <w:t xml:space="preserve"> </w:t>
+      </w:r>
+    </w:p>
+    <w:p>
+      <w:pPr>
+        <w:pStyle w:val="ListParagraph"/>
+        <w:numPr>
+          <w:ilvl w:val="1"/>
+          <w:numId w:val="7"/>
+        </w:numPr>
+      </w:pPr>
+      <w:r>
+        <w:t>Create</w:t>
+      </w:r>
+      <w:r>
+        <w:t xml:space="preserve"> runnable jar as described in previous section</w:t>
+      </w:r>
+    </w:p>
+    <w:p>
+      <w:pPr>
+        <w:pStyle w:val="ListParagraph"/>
+        <w:numPr>
+          <w:ilvl w:val="1"/>
+          <w:numId w:val="7"/>
+        </w:numPr>
+      </w:pPr>
+      <w:r>
+        <w:t xml:space="preserve">Go to the JAR directory and from there open the command prompt and run the following </w:t>
+      </w:r>
+      <w:proofErr w:type="gramStart"/>
+      <w:r>
+        <w:t>command :</w:t>
+      </w:r>
+      <w:proofErr w:type="gramEnd"/>
+      <w:r>
+        <w:t xml:space="preserve"> java -jar </w:t>
+      </w:r>
+      <w:r>
+        <w:rPr>
+          <w:i/>
+        </w:rPr>
+        <w:t>&lt;JarfileName.jar&gt;</w:t>
+      </w:r>
+    </w:p>
+    <w:p>
+      <w:pPr>
+        <w:pStyle w:val="Heading2"/>
+        <w:ind w:left="-709"/>
+      </w:pPr>
+      <w:bookmarkStart w:id="10" w:name="_Toc535844926"/>
+      <w:r>
+        <w:t>Reports</w:t>
+      </w:r>
+      <w:bookmarkEnd w:id="10"/>
+    </w:p>
+    <w:p>
+      <w:pPr>
+        <w:pStyle w:val="ListParagraph"/>
+        <w:numPr>
+          <w:ilvl w:val="0"/>
+          <w:numId w:val="8"/>
+        </w:numPr>
+      </w:pPr>
+      <w:r>
+        <w:t>In case of both above specified executions</w:t>
+      </w:r>
+      <w:r>
+        <w:t xml:space="preserve"> there would be “</w:t>
+      </w:r>
+      <w:r>
+        <w:rPr>
+          <w:b/>
+        </w:rPr>
+        <w:t>test-output</w:t>
+      </w:r>
+      <w:r>
+        <w:t>” folder created containing the testing reports for the previous execution</w:t>
+      </w:r>
+    </w:p>
+    <w:p>
+      <w:pPr>
+        <w:pStyle w:val="ListParagraph"/>
+        <w:numPr>
+          <w:ilvl w:val="0"/>
+          <w:numId w:val="8"/>
+        </w:numPr>
+      </w:pPr>
+      <w:r>
+        <w:t>Along with it there would be “</w:t>
+      </w:r>
+      <w:r>
+        <w:rPr>
+          <w:b/>
+        </w:rPr>
+        <w:t>log4j-application.log</w:t>
+      </w:r>
+      <w:r>
+        <w:t>” containing the log4j logs for the execution. The name of this file could be changes using the log4j.properties file.</w:t>
+      </w:r>
+    </w:p>
+    <w:p>
+      <w:pPr>
+        <w:pStyle w:val="ListParagraph"/>
+        <w:ind w:left="153"/>
+      </w:pPr>
+    </w:p>
+    <w:p>
+      <w:pPr>
+        <w:pStyle w:val="Heading2"/>
+        <w:ind w:left="-709"/>
+      </w:pPr>
+      <w:bookmarkStart w:id="11" w:name="_Toc535844927"/>
+      <w:r>
+        <w:t>Test scenarios covered</w:t>
+      </w:r>
+      <w:bookmarkEnd w:id="11"/>
+      <w:r>
+        <w:t xml:space="preserve"> </w:t>
+      </w:r>
+    </w:p>
+    <w:p/>
+    <w:p>
+      <w:r>
+        <w:rPr>
+          <w:noProof/>
+        </w:rPr>
+        <w:drawing>
+          <wp:inline distT="0" distB="0" distL="0" distR="0" wp14:anchorId="2B525CDE" wp14:editId="4D0386BA">
+            <wp:extent cx="3609892" cy="5131678"/>
+            <wp:effectExtent l="0" t="0" r="0" b="0"/>
             <wp:docPr id="1" name="Picture 1"/>
             <wp:cNvGraphicFramePr>
               <a:graphicFrameLocks xmlns:a="http://schemas.openxmlformats.org/drawingml/2006/main" noChangeAspect="1"/>
@@ -225,7 +2148,7 @@
                     <pic:cNvPicPr/>
                   </pic:nvPicPr>
                   <pic:blipFill>
-                    <a:blip r:embed="rId5"/>
+                    <a:blip r:embed="rId19"/>
                     <a:stretch>
                       <a:fillRect/>
                     </a:stretch>
@@ -233,7 +2156,7 @@
                   <pic:spPr>
                     <a:xfrm>
                       <a:off x="0" y="0"/>
-                      <a:ext cx="4255800" cy="4539520"/>
+                      <a:ext cx="3618184" cy="5143466"/>
                     </a:xfrm>
                     <a:prstGeom prst="rect">
                       <a:avLst/>
@@ -249,102 +2172,8 @@
     <w:p>
       <w:pPr>
         <w:pStyle w:val="Heading2"/>
-        <w:ind w:left="-567"/>
-      </w:pPr>
-      <w:r>
-        <w:lastRenderedPageBreak/>
-        <w:t xml:space="preserve">Execution </w:t>
-      </w:r>
-    </w:p>
-    <w:p>
-      <w:pPr>
-        <w:pStyle w:val="ListParagraph"/>
-        <w:numPr>
-          <w:ilvl w:val="0"/>
-          <w:numId w:val="3"/>
-        </w:numPr>
-        <w:ind w:left="142"/>
-      </w:pPr>
-      <w:r>
-        <w:t>A runnable jar has been created to execute the test cases.</w:t>
-      </w:r>
-    </w:p>
-    <w:p>
-      <w:pPr>
-        <w:pStyle w:val="ListParagraph"/>
-        <w:numPr>
-          <w:ilvl w:val="0"/>
-          <w:numId w:val="3"/>
-        </w:numPr>
-        <w:ind w:left="142"/>
-      </w:pPr>
-      <w:r>
-        <w:t>On completion test-output folder will be created to view the testing reports for execution</w:t>
-      </w:r>
-    </w:p>
-    <w:p>
-      <w:pPr>
-        <w:pStyle w:val="Heading2"/>
         <w:ind w:left="-709"/>
       </w:pPr>
-      <w:r>
-        <w:t>Things not covered so far</w:t>
-      </w:r>
-    </w:p>
-    <w:p>
-      <w:pPr>
-        <w:pStyle w:val="ListParagraph"/>
-        <w:numPr>
-          <w:ilvl w:val="0"/>
-          <w:numId w:val="4"/>
-        </w:numPr>
-        <w:ind w:left="142"/>
-      </w:pPr>
-      <w:r>
-        <w:t>Exception Handling is there but not to its completeness. This could be improved with more time.</w:t>
-      </w:r>
-    </w:p>
-    <w:p>
-      <w:pPr>
-        <w:pStyle w:val="ListParagraph"/>
-        <w:numPr>
-          <w:ilvl w:val="0"/>
-          <w:numId w:val="4"/>
-        </w:numPr>
-        <w:ind w:left="142"/>
-      </w:pPr>
-      <w:r>
-        <w:t>Although comments have been added at all the relevant places it might not be in accordance with reviewer’s coding standards.</w:t>
-      </w:r>
-    </w:p>
-    <w:p>
-      <w:pPr>
-        <w:pStyle w:val="ListParagraph"/>
-        <w:numPr>
-          <w:ilvl w:val="0"/>
-          <w:numId w:val="4"/>
-        </w:numPr>
-        <w:ind w:left="142"/>
-      </w:pPr>
-      <w:r>
-        <w:t>Scenarios for night charges in case of place order are covered for only Advance orders and not for current orders</w:t>
-      </w:r>
-    </w:p>
-    <w:p>
-      <w:pPr>
-        <w:pStyle w:val="ListParagraph"/>
-        <w:numPr>
-          <w:ilvl w:val="0"/>
-          <w:numId w:val="4"/>
-        </w:numPr>
-        <w:ind w:left="142"/>
-      </w:pPr>
-      <w:r>
-        <w:t>For scenarios of incorrect flow</w:t>
-      </w:r>
-      <w:r>
-        <w:t xml:space="preserve"> order, tests are written for some of the common cases and not all.</w:t>
-      </w:r>
     </w:p>
     <w:p>
       <w:pPr>
@@ -353,6 +2182,7 @@
     </w:p>
     <w:p/>
     <w:sectPr>
+      <w:footerReference w:type="default" r:id="rId20"/>
       <w:pgSz w:w="11906" w:h="16838"/>
       <w:pgMar w:top="993" w:right="1440" w:bottom="1440" w:left="1440" w:header="708" w:footer="708" w:gutter="0"/>
       <w:cols w:space="708"/>
@@ -362,9 +2192,451 @@
 </w:document>
 </file>
 
+<file path=word/endnotes.xml><?xml version="1.0" encoding="utf-8"?>
+<w:endnotes xmlns:wpc="http://schemas.microsoft.com/office/word/2010/wordprocessingCanvas" xmlns:cx="http://schemas.microsoft.com/office/drawing/2014/chartex" xmlns:cx1="http://schemas.microsoft.com/office/drawing/2015/9/8/chartex" xmlns:cx2="http://schemas.microsoft.com/office/drawing/2015/10/21/chartex" xmlns:cx3="http://schemas.microsoft.com/office/drawing/2016/5/9/chartex" xmlns:cx4="http://schemas.microsoft.com/office/drawing/2016/5/10/chartex" xmlns:cx5="http://schemas.microsoft.com/office/drawing/2016/5/11/chartex" xmlns:cx6="http://schemas.microsoft.com/office/drawing/2016/5/12/chartex" xmlns:cx7="http://schemas.microsoft.com/office/drawing/2016/5/13/chartex" xmlns:cx8="http://schemas.microsoft.com/office/drawing/2016/5/14/chartex" xmlns:mc="http://schemas.openxmlformats.org/markup-compatibility/2006" xmlns:aink="http://schemas.microsoft.com/office/drawing/2016/ink" xmlns:am3d="http://schemas.microsoft.com/office/drawing/2017/model3d" xmlns:o="urn:schemas-microsoft-com:office:office" xmlns:r="http://schemas.openxmlformats.org/officeDocument/2006/relationships" xmlns:m="http://schemas.openxmlformats.org/officeDocument/2006/math" xmlns:v="urn:schemas-microsoft-com:vml" xmlns:wp14="http://schemas.microsoft.com/office/word/2010/wordprocessingDrawing" xmlns:wp="http://schemas.openxmlformats.org/drawingml/2006/wordprocessingDrawing" xmlns:w10="urn:schemas-microsoft-com:office:word" xmlns:w="http://schemas.openxmlformats.org/wordprocessingml/2006/main" xmlns:w14="http://schemas.microsoft.com/office/word/2010/wordml" xmlns:w15="http://schemas.microsoft.com/office/word/2012/wordml" xmlns:w16cid="http://schemas.microsoft.com/office/word/2016/wordml/cid" xmlns:w16se="http://schemas.microsoft.com/office/word/2015/wordml/symex" xmlns:wpg="http://schemas.microsoft.com/office/word/2010/wordprocessingGroup" xmlns:wpi="http://schemas.microsoft.com/office/word/2010/wordprocessingInk" xmlns:wne="http://schemas.microsoft.com/office/word/2006/wordml" xmlns:wps="http://schemas.microsoft.com/office/word/2010/wordprocessingShape" mc:Ignorable="w14 w15 w16se w16cid wp14">
+  <w:endnote w:type="separator" w:id="-1">
+    <w:p>
+      <w:pPr>
+        <w:spacing w:after="0" w:line="240" w:lineRule="auto"/>
+      </w:pPr>
+      <w:r>
+        <w:separator/>
+      </w:r>
+    </w:p>
+  </w:endnote>
+  <w:endnote w:type="continuationSeparator" w:id="0">
+    <w:p>
+      <w:pPr>
+        <w:spacing w:after="0" w:line="240" w:lineRule="auto"/>
+      </w:pPr>
+      <w:r>
+        <w:continuationSeparator/>
+      </w:r>
+    </w:p>
+  </w:endnote>
+</w:endnotes>
+</file>
+
+<file path=word/footer1.xml><?xml version="1.0" encoding="utf-8"?>
+<w:ftr xmlns:wpc="http://schemas.microsoft.com/office/word/2010/wordprocessingCanvas" xmlns:cx="http://schemas.microsoft.com/office/drawing/2014/chartex" xmlns:cx1="http://schemas.microsoft.com/office/drawing/2015/9/8/chartex" xmlns:cx2="http://schemas.microsoft.com/office/drawing/2015/10/21/chartex" xmlns:cx3="http://schemas.microsoft.com/office/drawing/2016/5/9/chartex" xmlns:cx4="http://schemas.microsoft.com/office/drawing/2016/5/10/chartex" xmlns:cx5="http://schemas.microsoft.com/office/drawing/2016/5/11/chartex" xmlns:cx6="http://schemas.microsoft.com/office/drawing/2016/5/12/chartex" xmlns:cx7="http://schemas.microsoft.com/office/drawing/2016/5/13/chartex" xmlns:cx8="http://schemas.microsoft.com/office/drawing/2016/5/14/chartex" xmlns:mc="http://schemas.openxmlformats.org/markup-compatibility/2006" xmlns:aink="http://schemas.microsoft.com/office/drawing/2016/ink" xmlns:am3d="http://schemas.microsoft.com/office/drawing/2017/model3d" xmlns:o="urn:schemas-microsoft-com:office:office" xmlns:r="http://schemas.openxmlformats.org/officeDocument/2006/relationships" xmlns:m="http://schemas.openxmlformats.org/officeDocument/2006/math" xmlns:v="urn:schemas-microsoft-com:vml" xmlns:wp14="http://schemas.microsoft.com/office/word/2010/wordprocessingDrawing" xmlns:wp="http://schemas.openxmlformats.org/drawingml/2006/wordprocessingDrawing" xmlns:w10="urn:schemas-microsoft-com:office:word" xmlns:w="http://schemas.openxmlformats.org/wordprocessingml/2006/main" xmlns:w14="http://schemas.microsoft.com/office/word/2010/wordml" xmlns:w15="http://schemas.microsoft.com/office/word/2012/wordml" xmlns:w16cid="http://schemas.microsoft.com/office/word/2016/wordml/cid" xmlns:w16se="http://schemas.microsoft.com/office/word/2015/wordml/symex" xmlns:wpg="http://schemas.microsoft.com/office/word/2010/wordprocessingGroup" xmlns:wpi="http://schemas.microsoft.com/office/word/2010/wordprocessingInk" xmlns:wne="http://schemas.microsoft.com/office/word/2006/wordml" xmlns:wps="http://schemas.microsoft.com/office/word/2010/wordprocessingShape" mc:Ignorable="w14 w15 w16se w16cid wp14">
+  <w:sdt>
+    <w:sdtPr>
+      <w:id w:val="1056050768"/>
+      <w:docPartObj>
+        <w:docPartGallery w:val="Page Numbers (Bottom of Page)"/>
+        <w:docPartUnique/>
+      </w:docPartObj>
+    </w:sdtPr>
+    <w:sdtEndPr>
+      <w:rPr>
+        <w:noProof/>
+      </w:rPr>
+    </w:sdtEndPr>
+    <w:sdtContent>
+      <w:p>
+        <w:pPr>
+          <w:pStyle w:val="Footer"/>
+          <w:jc w:val="right"/>
+        </w:pPr>
+        <w:r>
+          <w:fldChar w:fldCharType="begin"/>
+        </w:r>
+        <w:r>
+          <w:instrText xml:space="preserve"> PAGE   \* MERGEFORMAT </w:instrText>
+        </w:r>
+        <w:r>
+          <w:fldChar w:fldCharType="separate"/>
+        </w:r>
+        <w:r>
+          <w:rPr>
+            <w:noProof/>
+          </w:rPr>
+          <w:t>2</w:t>
+        </w:r>
+        <w:r>
+          <w:rPr>
+            <w:noProof/>
+          </w:rPr>
+          <w:fldChar w:fldCharType="end"/>
+        </w:r>
+      </w:p>
+    </w:sdtContent>
+  </w:sdt>
+  <w:p>
+    <w:pPr>
+      <w:pStyle w:val="Footer"/>
+    </w:pPr>
+  </w:p>
+</w:ftr>
+</file>
+
+<file path=word/footnotes.xml><?xml version="1.0" encoding="utf-8"?>
+<w:footnotes xmlns:wpc="http://schemas.microsoft.com/office/word/2010/wordprocessingCanvas" xmlns:cx="http://schemas.microsoft.com/office/drawing/2014/chartex" xmlns:cx1="http://schemas.microsoft.com/office/drawing/2015/9/8/chartex" xmlns:cx2="http://schemas.microsoft.com/office/drawing/2015/10/21/chartex" xmlns:cx3="http://schemas.microsoft.com/office/drawing/2016/5/9/chartex" xmlns:cx4="http://schemas.microsoft.com/office/drawing/2016/5/10/chartex" xmlns:cx5="http://schemas.microsoft.com/office/drawing/2016/5/11/chartex" xmlns:cx6="http://schemas.microsoft.com/office/drawing/2016/5/12/chartex" xmlns:cx7="http://schemas.microsoft.com/office/drawing/2016/5/13/chartex" xmlns:cx8="http://schemas.microsoft.com/office/drawing/2016/5/14/chartex" xmlns:mc="http://schemas.openxmlformats.org/markup-compatibility/2006" xmlns:aink="http://schemas.microsoft.com/office/drawing/2016/ink" xmlns:am3d="http://schemas.microsoft.com/office/drawing/2017/model3d" xmlns:o="urn:schemas-microsoft-com:office:office" xmlns:r="http://schemas.openxmlformats.org/officeDocument/2006/relationships" xmlns:m="http://schemas.openxmlformats.org/officeDocument/2006/math" xmlns:v="urn:schemas-microsoft-com:vml" xmlns:wp14="http://schemas.microsoft.com/office/word/2010/wordprocessingDrawing" xmlns:wp="http://schemas.openxmlformats.org/drawingml/2006/wordprocessingDrawing" xmlns:w10="urn:schemas-microsoft-com:office:word" xmlns:w="http://schemas.openxmlformats.org/wordprocessingml/2006/main" xmlns:w14="http://schemas.microsoft.com/office/word/2010/wordml" xmlns:w15="http://schemas.microsoft.com/office/word/2012/wordml" xmlns:w16cid="http://schemas.microsoft.com/office/word/2016/wordml/cid" xmlns:w16se="http://schemas.microsoft.com/office/word/2015/wordml/symex" xmlns:wpg="http://schemas.microsoft.com/office/word/2010/wordprocessingGroup" xmlns:wpi="http://schemas.microsoft.com/office/word/2010/wordprocessingInk" xmlns:wne="http://schemas.microsoft.com/office/word/2006/wordml" xmlns:wps="http://schemas.microsoft.com/office/word/2010/wordprocessingShape" mc:Ignorable="w14 w15 w16se w16cid wp14">
+  <w:footnote w:type="separator" w:id="-1">
+    <w:p>
+      <w:pPr>
+        <w:spacing w:after="0" w:line="240" w:lineRule="auto"/>
+      </w:pPr>
+      <w:r>
+        <w:separator/>
+      </w:r>
+    </w:p>
+  </w:footnote>
+  <w:footnote w:type="continuationSeparator" w:id="0">
+    <w:p>
+      <w:pPr>
+        <w:spacing w:after="0" w:line="240" w:lineRule="auto"/>
+      </w:pPr>
+      <w:r>
+        <w:continuationSeparator/>
+      </w:r>
+    </w:p>
+  </w:footnote>
+</w:footnotes>
+</file>
+
 <file path=word/numbering.xml><?xml version="1.0" encoding="utf-8"?>
 <w:numbering xmlns:wpc="http://schemas.microsoft.com/office/word/2010/wordprocessingCanvas" xmlns:cx="http://schemas.microsoft.com/office/drawing/2014/chartex" xmlns:cx1="http://schemas.microsoft.com/office/drawing/2015/9/8/chartex" xmlns:cx2="http://schemas.microsoft.com/office/drawing/2015/10/21/chartex" xmlns:cx3="http://schemas.microsoft.com/office/drawing/2016/5/9/chartex" xmlns:cx4="http://schemas.microsoft.com/office/drawing/2016/5/10/chartex" xmlns:cx5="http://schemas.microsoft.com/office/drawing/2016/5/11/chartex" xmlns:cx6="http://schemas.microsoft.com/office/drawing/2016/5/12/chartex" xmlns:cx7="http://schemas.microsoft.com/office/drawing/2016/5/13/chartex" xmlns:cx8="http://schemas.microsoft.com/office/drawing/2016/5/14/chartex" xmlns:mc="http://schemas.openxmlformats.org/markup-compatibility/2006" xmlns:aink="http://schemas.microsoft.com/office/drawing/2016/ink" xmlns:am3d="http://schemas.microsoft.com/office/drawing/2017/model3d" xmlns:o="urn:schemas-microsoft-com:office:office" xmlns:r="http://schemas.openxmlformats.org/officeDocument/2006/relationships" xmlns:m="http://schemas.openxmlformats.org/officeDocument/2006/math" xmlns:v="urn:schemas-microsoft-com:vml" xmlns:wp14="http://schemas.microsoft.com/office/word/2010/wordprocessingDrawing" xmlns:wp="http://schemas.openxmlformats.org/drawingml/2006/wordprocessingDrawing" xmlns:w10="urn:schemas-microsoft-com:office:word" xmlns:w="http://schemas.openxmlformats.org/wordprocessingml/2006/main" xmlns:w14="http://schemas.microsoft.com/office/word/2010/wordml" xmlns:w15="http://schemas.microsoft.com/office/word/2012/wordml" xmlns:w16cid="http://schemas.microsoft.com/office/word/2016/wordml/cid" xmlns:w16se="http://schemas.microsoft.com/office/word/2015/wordml/symex" xmlns:wpg="http://schemas.microsoft.com/office/word/2010/wordprocessingGroup" xmlns:wpi="http://schemas.microsoft.com/office/word/2010/wordprocessingInk" xmlns:wne="http://schemas.microsoft.com/office/word/2006/wordml" xmlns:wps="http://schemas.microsoft.com/office/word/2010/wordprocessingShape" mc:Ignorable="w14 w15 w16se w16cid wp14">
   <w:abstractNum w:abstractNumId="0" w15:restartNumberingAfterBreak="0">
+    <w:nsid w:val="0858461B"/>
+    <w:multiLevelType w:val="hybridMultilevel"/>
+    <w:tmpl w:val="392E0A62"/>
+    <w:lvl w:ilvl="0" w:tplc="40090001">
+      <w:start w:val="1"/>
+      <w:numFmt w:val="bullet"/>
+      <w:lvlText w:val=""/>
+      <w:lvlJc w:val="left"/>
+      <w:pPr>
+        <w:ind w:left="720" w:hanging="360"/>
+      </w:pPr>
+      <w:rPr>
+        <w:rFonts w:ascii="Symbol" w:hAnsi="Symbol" w:hint="default"/>
+      </w:rPr>
+    </w:lvl>
+    <w:lvl w:ilvl="1" w:tplc="40090003">
+      <w:start w:val="1"/>
+      <w:numFmt w:val="bullet"/>
+      <w:lvlText w:val="o"/>
+      <w:lvlJc w:val="left"/>
+      <w:pPr>
+        <w:ind w:left="1440" w:hanging="360"/>
+      </w:pPr>
+      <w:rPr>
+        <w:rFonts w:ascii="Courier New" w:hAnsi="Courier New" w:cs="Courier New" w:hint="default"/>
+      </w:rPr>
+    </w:lvl>
+    <w:lvl w:ilvl="2" w:tplc="40090005" w:tentative="1">
+      <w:start w:val="1"/>
+      <w:numFmt w:val="bullet"/>
+      <w:lvlText w:val=""/>
+      <w:lvlJc w:val="left"/>
+      <w:pPr>
+        <w:ind w:left="2160" w:hanging="360"/>
+      </w:pPr>
+      <w:rPr>
+        <w:rFonts w:ascii="Wingdings" w:hAnsi="Wingdings" w:hint="default"/>
+      </w:rPr>
+    </w:lvl>
+    <w:lvl w:ilvl="3" w:tplc="40090001" w:tentative="1">
+      <w:start w:val="1"/>
+      <w:numFmt w:val="bullet"/>
+      <w:lvlText w:val=""/>
+      <w:lvlJc w:val="left"/>
+      <w:pPr>
+        <w:ind w:left="2880" w:hanging="360"/>
+      </w:pPr>
+      <w:rPr>
+        <w:rFonts w:ascii="Symbol" w:hAnsi="Symbol" w:hint="default"/>
+      </w:rPr>
+    </w:lvl>
+    <w:lvl w:ilvl="4" w:tplc="40090003" w:tentative="1">
+      <w:start w:val="1"/>
+      <w:numFmt w:val="bullet"/>
+      <w:lvlText w:val="o"/>
+      <w:lvlJc w:val="left"/>
+      <w:pPr>
+        <w:ind w:left="3600" w:hanging="360"/>
+      </w:pPr>
+      <w:rPr>
+        <w:rFonts w:ascii="Courier New" w:hAnsi="Courier New" w:cs="Courier New" w:hint="default"/>
+      </w:rPr>
+    </w:lvl>
+    <w:lvl w:ilvl="5" w:tplc="40090005" w:tentative="1">
+      <w:start w:val="1"/>
+      <w:numFmt w:val="bullet"/>
+      <w:lvlText w:val=""/>
+      <w:lvlJc w:val="left"/>
+      <w:pPr>
+        <w:ind w:left="4320" w:hanging="360"/>
+      </w:pPr>
+      <w:rPr>
+        <w:rFonts w:ascii="Wingdings" w:hAnsi="Wingdings" w:hint="default"/>
+      </w:rPr>
+    </w:lvl>
+    <w:lvl w:ilvl="6" w:tplc="40090001" w:tentative="1">
+      <w:start w:val="1"/>
+      <w:numFmt w:val="bullet"/>
+      <w:lvlText w:val=""/>
+      <w:lvlJc w:val="left"/>
+      <w:pPr>
+        <w:ind w:left="5040" w:hanging="360"/>
+      </w:pPr>
+      <w:rPr>
+        <w:rFonts w:ascii="Symbol" w:hAnsi="Symbol" w:hint="default"/>
+      </w:rPr>
+    </w:lvl>
+    <w:lvl w:ilvl="7" w:tplc="40090003" w:tentative="1">
+      <w:start w:val="1"/>
+      <w:numFmt w:val="bullet"/>
+      <w:lvlText w:val="o"/>
+      <w:lvlJc w:val="left"/>
+      <w:pPr>
+        <w:ind w:left="5760" w:hanging="360"/>
+      </w:pPr>
+      <w:rPr>
+        <w:rFonts w:ascii="Courier New" w:hAnsi="Courier New" w:cs="Courier New" w:hint="default"/>
+      </w:rPr>
+    </w:lvl>
+    <w:lvl w:ilvl="8" w:tplc="40090005" w:tentative="1">
+      <w:start w:val="1"/>
+      <w:numFmt w:val="bullet"/>
+      <w:lvlText w:val=""/>
+      <w:lvlJc w:val="left"/>
+      <w:pPr>
+        <w:ind w:left="6480" w:hanging="360"/>
+      </w:pPr>
+      <w:rPr>
+        <w:rFonts w:ascii="Wingdings" w:hAnsi="Wingdings" w:hint="default"/>
+      </w:rPr>
+    </w:lvl>
+  </w:abstractNum>
+  <w:abstractNum w:abstractNumId="1" w15:restartNumberingAfterBreak="0">
+    <w:nsid w:val="12322AC9"/>
+    <w:multiLevelType w:val="hybridMultilevel"/>
+    <w:tmpl w:val="456A5B22"/>
+    <w:lvl w:ilvl="0" w:tplc="40090001">
+      <w:start w:val="1"/>
+      <w:numFmt w:val="bullet"/>
+      <w:lvlText w:val=""/>
+      <w:lvlJc w:val="left"/>
+      <w:pPr>
+        <w:ind w:left="294" w:hanging="360"/>
+      </w:pPr>
+      <w:rPr>
+        <w:rFonts w:ascii="Symbol" w:hAnsi="Symbol" w:hint="default"/>
+      </w:rPr>
+    </w:lvl>
+    <w:lvl w:ilvl="1" w:tplc="40090003">
+      <w:start w:val="1"/>
+      <w:numFmt w:val="bullet"/>
+      <w:lvlText w:val="o"/>
+      <w:lvlJc w:val="left"/>
+      <w:pPr>
+        <w:ind w:left="1014" w:hanging="360"/>
+      </w:pPr>
+      <w:rPr>
+        <w:rFonts w:ascii="Courier New" w:hAnsi="Courier New" w:cs="Courier New" w:hint="default"/>
+      </w:rPr>
+    </w:lvl>
+    <w:lvl w:ilvl="2" w:tplc="40090005" w:tentative="1">
+      <w:start w:val="1"/>
+      <w:numFmt w:val="bullet"/>
+      <w:lvlText w:val=""/>
+      <w:lvlJc w:val="left"/>
+      <w:pPr>
+        <w:ind w:left="1734" w:hanging="360"/>
+      </w:pPr>
+      <w:rPr>
+        <w:rFonts w:ascii="Wingdings" w:hAnsi="Wingdings" w:hint="default"/>
+      </w:rPr>
+    </w:lvl>
+    <w:lvl w:ilvl="3" w:tplc="40090001" w:tentative="1">
+      <w:start w:val="1"/>
+      <w:numFmt w:val="bullet"/>
+      <w:lvlText w:val=""/>
+      <w:lvlJc w:val="left"/>
+      <w:pPr>
+        <w:ind w:left="2454" w:hanging="360"/>
+      </w:pPr>
+      <w:rPr>
+        <w:rFonts w:ascii="Symbol" w:hAnsi="Symbol" w:hint="default"/>
+      </w:rPr>
+    </w:lvl>
+    <w:lvl w:ilvl="4" w:tplc="40090003" w:tentative="1">
+      <w:start w:val="1"/>
+      <w:numFmt w:val="bullet"/>
+      <w:lvlText w:val="o"/>
+      <w:lvlJc w:val="left"/>
+      <w:pPr>
+        <w:ind w:left="3174" w:hanging="360"/>
+      </w:pPr>
+      <w:rPr>
+        <w:rFonts w:ascii="Courier New" w:hAnsi="Courier New" w:cs="Courier New" w:hint="default"/>
+      </w:rPr>
+    </w:lvl>
+    <w:lvl w:ilvl="5" w:tplc="40090005" w:tentative="1">
+      <w:start w:val="1"/>
+      <w:numFmt w:val="bullet"/>
+      <w:lvlText w:val=""/>
+      <w:lvlJc w:val="left"/>
+      <w:pPr>
+        <w:ind w:left="3894" w:hanging="360"/>
+      </w:pPr>
+      <w:rPr>
+        <w:rFonts w:ascii="Wingdings" w:hAnsi="Wingdings" w:hint="default"/>
+      </w:rPr>
+    </w:lvl>
+    <w:lvl w:ilvl="6" w:tplc="40090001" w:tentative="1">
+      <w:start w:val="1"/>
+      <w:numFmt w:val="bullet"/>
+      <w:lvlText w:val=""/>
+      <w:lvlJc w:val="left"/>
+      <w:pPr>
+        <w:ind w:left="4614" w:hanging="360"/>
+      </w:pPr>
+      <w:rPr>
+        <w:rFonts w:ascii="Symbol" w:hAnsi="Symbol" w:hint="default"/>
+      </w:rPr>
+    </w:lvl>
+    <w:lvl w:ilvl="7" w:tplc="40090003" w:tentative="1">
+      <w:start w:val="1"/>
+      <w:numFmt w:val="bullet"/>
+      <w:lvlText w:val="o"/>
+      <w:lvlJc w:val="left"/>
+      <w:pPr>
+        <w:ind w:left="5334" w:hanging="360"/>
+      </w:pPr>
+      <w:rPr>
+        <w:rFonts w:ascii="Courier New" w:hAnsi="Courier New" w:cs="Courier New" w:hint="default"/>
+      </w:rPr>
+    </w:lvl>
+    <w:lvl w:ilvl="8" w:tplc="40090005" w:tentative="1">
+      <w:start w:val="1"/>
+      <w:numFmt w:val="bullet"/>
+      <w:lvlText w:val=""/>
+      <w:lvlJc w:val="left"/>
+      <w:pPr>
+        <w:ind w:left="6054" w:hanging="360"/>
+      </w:pPr>
+      <w:rPr>
+        <w:rFonts w:ascii="Wingdings" w:hAnsi="Wingdings" w:hint="default"/>
+      </w:rPr>
+    </w:lvl>
+  </w:abstractNum>
+  <w:abstractNum w:abstractNumId="2" w15:restartNumberingAfterBreak="0">
+    <w:nsid w:val="1DE50C01"/>
+    <w:multiLevelType w:val="hybridMultilevel"/>
+    <w:tmpl w:val="43F80FFE"/>
+    <w:lvl w:ilvl="0" w:tplc="40090001">
+      <w:start w:val="1"/>
+      <w:numFmt w:val="bullet"/>
+      <w:lvlText w:val=""/>
+      <w:lvlJc w:val="left"/>
+      <w:pPr>
+        <w:ind w:left="360" w:hanging="360"/>
+      </w:pPr>
+      <w:rPr>
+        <w:rFonts w:ascii="Symbol" w:hAnsi="Symbol" w:hint="default"/>
+      </w:rPr>
+    </w:lvl>
+    <w:lvl w:ilvl="1" w:tplc="40090003" w:tentative="1">
+      <w:start w:val="1"/>
+      <w:numFmt w:val="bullet"/>
+      <w:lvlText w:val="o"/>
+      <w:lvlJc w:val="left"/>
+      <w:pPr>
+        <w:ind w:left="1080" w:hanging="360"/>
+      </w:pPr>
+      <w:rPr>
+        <w:rFonts w:ascii="Courier New" w:hAnsi="Courier New" w:cs="Courier New" w:hint="default"/>
+      </w:rPr>
+    </w:lvl>
+    <w:lvl w:ilvl="2" w:tplc="40090005" w:tentative="1">
+      <w:start w:val="1"/>
+      <w:numFmt w:val="bullet"/>
+      <w:lvlText w:val=""/>
+      <w:lvlJc w:val="left"/>
+      <w:pPr>
+        <w:ind w:left="1800" w:hanging="360"/>
+      </w:pPr>
+      <w:rPr>
+        <w:rFonts w:ascii="Wingdings" w:hAnsi="Wingdings" w:hint="default"/>
+      </w:rPr>
+    </w:lvl>
+    <w:lvl w:ilvl="3" w:tplc="40090001" w:tentative="1">
+      <w:start w:val="1"/>
+      <w:numFmt w:val="bullet"/>
+      <w:lvlText w:val=""/>
+      <w:lvlJc w:val="left"/>
+      <w:pPr>
+        <w:ind w:left="2520" w:hanging="360"/>
+      </w:pPr>
+      <w:rPr>
+        <w:rFonts w:ascii="Symbol" w:hAnsi="Symbol" w:hint="default"/>
+      </w:rPr>
+    </w:lvl>
+    <w:lvl w:ilvl="4" w:tplc="40090003" w:tentative="1">
+      <w:start w:val="1"/>
+      <w:numFmt w:val="bullet"/>
+      <w:lvlText w:val="o"/>
+      <w:lvlJc w:val="left"/>
+      <w:pPr>
+        <w:ind w:left="3240" w:hanging="360"/>
+      </w:pPr>
+      <w:rPr>
+        <w:rFonts w:ascii="Courier New" w:hAnsi="Courier New" w:cs="Courier New" w:hint="default"/>
+      </w:rPr>
+    </w:lvl>
+    <w:lvl w:ilvl="5" w:tplc="40090005" w:tentative="1">
+      <w:start w:val="1"/>
+      <w:numFmt w:val="bullet"/>
+      <w:lvlText w:val=""/>
+      <w:lvlJc w:val="left"/>
+      <w:pPr>
+        <w:ind w:left="3960" w:hanging="360"/>
+      </w:pPr>
+      <w:rPr>
+        <w:rFonts w:ascii="Wingdings" w:hAnsi="Wingdings" w:hint="default"/>
+      </w:rPr>
+    </w:lvl>
+    <w:lvl w:ilvl="6" w:tplc="40090001" w:tentative="1">
+      <w:start w:val="1"/>
+      <w:numFmt w:val="bullet"/>
+      <w:lvlText w:val=""/>
+      <w:lvlJc w:val="left"/>
+      <w:pPr>
+        <w:ind w:left="4680" w:hanging="360"/>
+      </w:pPr>
+      <w:rPr>
+        <w:rFonts w:ascii="Symbol" w:hAnsi="Symbol" w:hint="default"/>
+      </w:rPr>
+    </w:lvl>
+    <w:lvl w:ilvl="7" w:tplc="40090003" w:tentative="1">
+      <w:start w:val="1"/>
+      <w:numFmt w:val="bullet"/>
+      <w:lvlText w:val="o"/>
+      <w:lvlJc w:val="left"/>
+      <w:pPr>
+        <w:ind w:left="5400" w:hanging="360"/>
+      </w:pPr>
+      <w:rPr>
+        <w:rFonts w:ascii="Courier New" w:hAnsi="Courier New" w:cs="Courier New" w:hint="default"/>
+      </w:rPr>
+    </w:lvl>
+    <w:lvl w:ilvl="8" w:tplc="40090005" w:tentative="1">
+      <w:start w:val="1"/>
+      <w:numFmt w:val="bullet"/>
+      <w:lvlText w:val=""/>
+      <w:lvlJc w:val="left"/>
+      <w:pPr>
+        <w:ind w:left="6120" w:hanging="360"/>
+      </w:pPr>
+      <w:rPr>
+        <w:rFonts w:ascii="Wingdings" w:hAnsi="Wingdings" w:hint="default"/>
+      </w:rPr>
+    </w:lvl>
+  </w:abstractNum>
+  <w:abstractNum w:abstractNumId="3" w15:restartNumberingAfterBreak="0">
     <w:nsid w:val="29111ACA"/>
     <w:multiLevelType w:val="hybridMultilevel"/>
     <w:tmpl w:val="E2160D42"/>
@@ -477,17 +2749,17 @@
       </w:rPr>
     </w:lvl>
   </w:abstractNum>
-  <w:abstractNum w:abstractNumId="1" w15:restartNumberingAfterBreak="0">
+  <w:abstractNum w:abstractNumId="4" w15:restartNumberingAfterBreak="0">
     <w:nsid w:val="417320B3"/>
     <w:multiLevelType w:val="hybridMultilevel"/>
-    <w:tmpl w:val="66BEE772"/>
+    <w:tmpl w:val="E320F9E2"/>
     <w:lvl w:ilvl="0" w:tplc="40090001">
       <w:start w:val="1"/>
       <w:numFmt w:val="bullet"/>
       <w:lvlText w:val=""/>
       <w:lvlJc w:val="left"/>
       <w:pPr>
-        <w:ind w:left="11" w:hanging="360"/>
+        <w:ind w:left="360" w:hanging="360"/>
       </w:pPr>
       <w:rPr>
         <w:rFonts w:ascii="Symbol" w:hAnsi="Symbol" w:hint="default"/>
@@ -590,7 +2862,120 @@
       </w:rPr>
     </w:lvl>
   </w:abstractNum>
-  <w:abstractNum w:abstractNumId="2" w15:restartNumberingAfterBreak="0">
+  <w:abstractNum w:abstractNumId="5" w15:restartNumberingAfterBreak="0">
+    <w:nsid w:val="42DE0C8D"/>
+    <w:multiLevelType w:val="hybridMultilevel"/>
+    <w:tmpl w:val="03809376"/>
+    <w:lvl w:ilvl="0" w:tplc="40090001">
+      <w:start w:val="1"/>
+      <w:numFmt w:val="bullet"/>
+      <w:lvlText w:val=""/>
+      <w:lvlJc w:val="left"/>
+      <w:pPr>
+        <w:ind w:left="360" w:hanging="360"/>
+      </w:pPr>
+      <w:rPr>
+        <w:rFonts w:ascii="Symbol" w:hAnsi="Symbol" w:hint="default"/>
+      </w:rPr>
+    </w:lvl>
+    <w:lvl w:ilvl="1" w:tplc="40090003">
+      <w:start w:val="1"/>
+      <w:numFmt w:val="bullet"/>
+      <w:lvlText w:val="o"/>
+      <w:lvlJc w:val="left"/>
+      <w:pPr>
+        <w:ind w:left="1080" w:hanging="360"/>
+      </w:pPr>
+      <w:rPr>
+        <w:rFonts w:ascii="Courier New" w:hAnsi="Courier New" w:cs="Courier New" w:hint="default"/>
+      </w:rPr>
+    </w:lvl>
+    <w:lvl w:ilvl="2" w:tplc="40090005" w:tentative="1">
+      <w:start w:val="1"/>
+      <w:numFmt w:val="bullet"/>
+      <w:lvlText w:val=""/>
+      <w:lvlJc w:val="left"/>
+      <w:pPr>
+        <w:ind w:left="1800" w:hanging="360"/>
+      </w:pPr>
+      <w:rPr>
+        <w:rFonts w:ascii="Wingdings" w:hAnsi="Wingdings" w:hint="default"/>
+      </w:rPr>
+    </w:lvl>
+    <w:lvl w:ilvl="3" w:tplc="40090001" w:tentative="1">
+      <w:start w:val="1"/>
+      <w:numFmt w:val="bullet"/>
+      <w:lvlText w:val=""/>
+      <w:lvlJc w:val="left"/>
+      <w:pPr>
+        <w:ind w:left="2520" w:hanging="360"/>
+      </w:pPr>
+      <w:rPr>
+        <w:rFonts w:ascii="Symbol" w:hAnsi="Symbol" w:hint="default"/>
+      </w:rPr>
+    </w:lvl>
+    <w:lvl w:ilvl="4" w:tplc="40090003" w:tentative="1">
+      <w:start w:val="1"/>
+      <w:numFmt w:val="bullet"/>
+      <w:lvlText w:val="o"/>
+      <w:lvlJc w:val="left"/>
+      <w:pPr>
+        <w:ind w:left="3240" w:hanging="360"/>
+      </w:pPr>
+      <w:rPr>
+        <w:rFonts w:ascii="Courier New" w:hAnsi="Courier New" w:cs="Courier New" w:hint="default"/>
+      </w:rPr>
+    </w:lvl>
+    <w:lvl w:ilvl="5" w:tplc="40090005" w:tentative="1">
+      <w:start w:val="1"/>
+      <w:numFmt w:val="bullet"/>
+      <w:lvlText w:val=""/>
+      <w:lvlJc w:val="left"/>
+      <w:pPr>
+        <w:ind w:left="3960" w:hanging="360"/>
+      </w:pPr>
+      <w:rPr>
+        <w:rFonts w:ascii="Wingdings" w:hAnsi="Wingdings" w:hint="default"/>
+      </w:rPr>
+    </w:lvl>
+    <w:lvl w:ilvl="6" w:tplc="40090001" w:tentative="1">
+      <w:start w:val="1"/>
+      <w:numFmt w:val="bullet"/>
+      <w:lvlText w:val=""/>
+      <w:lvlJc w:val="left"/>
+      <w:pPr>
+        <w:ind w:left="4680" w:hanging="360"/>
+      </w:pPr>
+      <w:rPr>
+        <w:rFonts w:ascii="Symbol" w:hAnsi="Symbol" w:hint="default"/>
+      </w:rPr>
+    </w:lvl>
+    <w:lvl w:ilvl="7" w:tplc="40090003" w:tentative="1">
+      <w:start w:val="1"/>
+      <w:numFmt w:val="bullet"/>
+      <w:lvlText w:val="o"/>
+      <w:lvlJc w:val="left"/>
+      <w:pPr>
+        <w:ind w:left="5400" w:hanging="360"/>
+      </w:pPr>
+      <w:rPr>
+        <w:rFonts w:ascii="Courier New" w:hAnsi="Courier New" w:cs="Courier New" w:hint="default"/>
+      </w:rPr>
+    </w:lvl>
+    <w:lvl w:ilvl="8" w:tplc="40090005" w:tentative="1">
+      <w:start w:val="1"/>
+      <w:numFmt w:val="bullet"/>
+      <w:lvlText w:val=""/>
+      <w:lvlJc w:val="left"/>
+      <w:pPr>
+        <w:ind w:left="6120" w:hanging="360"/>
+      </w:pPr>
+      <w:rPr>
+        <w:rFonts w:ascii="Wingdings" w:hAnsi="Wingdings" w:hint="default"/>
+      </w:rPr>
+    </w:lvl>
+  </w:abstractNum>
+  <w:abstractNum w:abstractNumId="6" w15:restartNumberingAfterBreak="0">
     <w:nsid w:val="4775114A"/>
     <w:multiLevelType w:val="hybridMultilevel"/>
     <w:tmpl w:val="D334E7DA"/>
@@ -703,7 +3088,7 @@
       </w:rPr>
     </w:lvl>
   </w:abstractNum>
-  <w:abstractNum w:abstractNumId="3" w15:restartNumberingAfterBreak="0">
+  <w:abstractNum w:abstractNumId="7" w15:restartNumberingAfterBreak="0">
     <w:nsid w:val="77AB3861"/>
     <w:multiLevelType w:val="hybridMultilevel"/>
     <w:tmpl w:val="47E0DA2C"/>
@@ -817,16 +3202,28 @@
     </w:lvl>
   </w:abstractNum>
   <w:num w:numId="1">
+    <w:abstractNumId w:val="4"/>
+  </w:num>
+  <w:num w:numId="2">
+    <w:abstractNumId w:val="3"/>
+  </w:num>
+  <w:num w:numId="3">
+    <w:abstractNumId w:val="6"/>
+  </w:num>
+  <w:num w:numId="4">
+    <w:abstractNumId w:val="7"/>
+  </w:num>
+  <w:num w:numId="5">
+    <w:abstractNumId w:val="0"/>
+  </w:num>
+  <w:num w:numId="6">
+    <w:abstractNumId w:val="5"/>
+  </w:num>
+  <w:num w:numId="7">
     <w:abstractNumId w:val="1"/>
   </w:num>
-  <w:num w:numId="2">
-    <w:abstractNumId w:val="0"/>
-  </w:num>
-  <w:num w:numId="3">
+  <w:num w:numId="8">
     <w:abstractNumId w:val="2"/>
-  </w:num>
-  <w:num w:numId="4">
-    <w:abstractNumId w:val="3"/>
   </w:num>
 </w:numbering>
 </file>
@@ -1272,6 +3669,28 @@
       <w:szCs w:val="26"/>
     </w:rPr>
   </w:style>
+  <w:style w:type="paragraph" w:styleId="Heading3">
+    <w:name w:val="heading 3"/>
+    <w:basedOn w:val="Normal"/>
+    <w:next w:val="Normal"/>
+    <w:link w:val="Heading3Char"/>
+    <w:uiPriority w:val="9"/>
+    <w:unhideWhenUsed/>
+    <w:qFormat/>
+    <w:rsid w:val="00B4393C"/>
+    <w:pPr>
+      <w:keepNext/>
+      <w:keepLines/>
+      <w:spacing w:before="40" w:after="0"/>
+      <w:outlineLvl w:val="2"/>
+    </w:pPr>
+    <w:rPr>
+      <w:rFonts w:asciiTheme="majorHAnsi" w:eastAsiaTheme="majorEastAsia" w:hAnsiTheme="majorHAnsi" w:cstheme="majorBidi"/>
+      <w:color w:val="1F3763" w:themeColor="accent1" w:themeShade="7F"/>
+      <w:sz w:val="24"/>
+      <w:szCs w:val="24"/>
+    </w:rPr>
+  </w:style>
   <w:style w:type="character" w:default="1" w:styleId="DefaultParagraphFont">
     <w:name w:val="Default Paragraph Font"/>
     <w:uiPriority w:val="1"/>
@@ -1334,6 +3753,139 @@
     <w:pPr>
       <w:ind w:left="720"/>
       <w:contextualSpacing/>
+    </w:pPr>
+  </w:style>
+  <w:style w:type="character" w:customStyle="1" w:styleId="Heading3Char">
+    <w:name w:val="Heading 3 Char"/>
+    <w:basedOn w:val="DefaultParagraphFont"/>
+    <w:link w:val="Heading3"/>
+    <w:uiPriority w:val="9"/>
+    <w:rsid w:val="00B4393C"/>
+    <w:rPr>
+      <w:rFonts w:asciiTheme="majorHAnsi" w:eastAsiaTheme="majorEastAsia" w:hAnsiTheme="majorHAnsi" w:cstheme="majorBidi"/>
+      <w:color w:val="1F3763" w:themeColor="accent1" w:themeShade="7F"/>
+      <w:sz w:val="24"/>
+      <w:szCs w:val="24"/>
+    </w:rPr>
+  </w:style>
+  <w:style w:type="character" w:styleId="Hyperlink">
+    <w:name w:val="Hyperlink"/>
+    <w:basedOn w:val="DefaultParagraphFont"/>
+    <w:uiPriority w:val="99"/>
+    <w:unhideWhenUsed/>
+    <w:rsid w:val="00B4393C"/>
+    <w:rPr>
+      <w:color w:val="0563C1" w:themeColor="hyperlink"/>
+      <w:u w:val="single"/>
+    </w:rPr>
+  </w:style>
+  <w:style w:type="character" w:styleId="UnresolvedMention">
+    <w:name w:val="Unresolved Mention"/>
+    <w:basedOn w:val="DefaultParagraphFont"/>
+    <w:uiPriority w:val="99"/>
+    <w:semiHidden/>
+    <w:unhideWhenUsed/>
+    <w:rsid w:val="00B4393C"/>
+    <w:rPr>
+      <w:color w:val="605E5C"/>
+      <w:shd w:val="clear" w:color="auto" w:fill="E1DFDD"/>
+    </w:rPr>
+  </w:style>
+  <w:style w:type="paragraph" w:styleId="Header">
+    <w:name w:val="header"/>
+    <w:basedOn w:val="Normal"/>
+    <w:link w:val="HeaderChar"/>
+    <w:uiPriority w:val="99"/>
+    <w:unhideWhenUsed/>
+    <w:rsid w:val="005546B4"/>
+    <w:pPr>
+      <w:tabs>
+        <w:tab w:val="center" w:pos="4513"/>
+        <w:tab w:val="right" w:pos="9026"/>
+      </w:tabs>
+      <w:spacing w:after="0" w:line="240" w:lineRule="auto"/>
+    </w:pPr>
+  </w:style>
+  <w:style w:type="character" w:customStyle="1" w:styleId="HeaderChar">
+    <w:name w:val="Header Char"/>
+    <w:basedOn w:val="DefaultParagraphFont"/>
+    <w:link w:val="Header"/>
+    <w:uiPriority w:val="99"/>
+    <w:rsid w:val="005546B4"/>
+  </w:style>
+  <w:style w:type="paragraph" w:styleId="Footer">
+    <w:name w:val="footer"/>
+    <w:basedOn w:val="Normal"/>
+    <w:link w:val="FooterChar"/>
+    <w:uiPriority w:val="99"/>
+    <w:unhideWhenUsed/>
+    <w:rsid w:val="005546B4"/>
+    <w:pPr>
+      <w:tabs>
+        <w:tab w:val="center" w:pos="4513"/>
+        <w:tab w:val="right" w:pos="9026"/>
+      </w:tabs>
+      <w:spacing w:after="0" w:line="240" w:lineRule="auto"/>
+    </w:pPr>
+  </w:style>
+  <w:style w:type="character" w:customStyle="1" w:styleId="FooterChar">
+    <w:name w:val="Footer Char"/>
+    <w:basedOn w:val="DefaultParagraphFont"/>
+    <w:link w:val="Footer"/>
+    <w:uiPriority w:val="99"/>
+    <w:rsid w:val="005546B4"/>
+  </w:style>
+  <w:style w:type="paragraph" w:styleId="TOCHeading">
+    <w:name w:val="TOC Heading"/>
+    <w:basedOn w:val="Heading1"/>
+    <w:next w:val="Normal"/>
+    <w:uiPriority w:val="39"/>
+    <w:unhideWhenUsed/>
+    <w:qFormat/>
+    <w:rsid w:val="005546B4"/>
+    <w:pPr>
+      <w:outlineLvl w:val="9"/>
+    </w:pPr>
+    <w:rPr>
+      <w:lang w:val="en-US"/>
+    </w:rPr>
+  </w:style>
+  <w:style w:type="paragraph" w:styleId="TOC1">
+    <w:name w:val="toc 1"/>
+    <w:basedOn w:val="Normal"/>
+    <w:next w:val="Normal"/>
+    <w:autoRedefine/>
+    <w:uiPriority w:val="39"/>
+    <w:unhideWhenUsed/>
+    <w:rsid w:val="005546B4"/>
+    <w:pPr>
+      <w:spacing w:after="100"/>
+    </w:pPr>
+  </w:style>
+  <w:style w:type="paragraph" w:styleId="TOC2">
+    <w:name w:val="toc 2"/>
+    <w:basedOn w:val="Normal"/>
+    <w:next w:val="Normal"/>
+    <w:autoRedefine/>
+    <w:uiPriority w:val="39"/>
+    <w:unhideWhenUsed/>
+    <w:rsid w:val="005546B4"/>
+    <w:pPr>
+      <w:spacing w:after="100"/>
+      <w:ind w:left="220"/>
+    </w:pPr>
+  </w:style>
+  <w:style w:type="paragraph" w:styleId="TOC3">
+    <w:name w:val="toc 3"/>
+    <w:basedOn w:val="Normal"/>
+    <w:next w:val="Normal"/>
+    <w:autoRedefine/>
+    <w:uiPriority w:val="39"/>
+    <w:unhideWhenUsed/>
+    <w:rsid w:val="005546B4"/>
+    <w:pPr>
+      <w:spacing w:after="100"/>
+      <w:ind w:left="440"/>
     </w:pPr>
   </w:style>
 </w:styles>
@@ -1632,4 +4184,16 @@
     </a:ext>
   </a:extLst>
 </a:theme>
+</file>
+
+<file path=customXml/item1.xml><?xml version="1.0" encoding="utf-8"?>
+<b:Sources xmlns:b="http://schemas.openxmlformats.org/officeDocument/2006/bibliography" xmlns="http://schemas.openxmlformats.org/officeDocument/2006/bibliography" SelectedStyle="\APASixthEditionOfficeOnline.xsl" StyleName="APA" Version="6"/>
+</file>
+
+<file path=customXml/itemProps1.xml><?xml version="1.0" encoding="utf-8"?>
+<ds:datastoreItem xmlns:ds="http://schemas.openxmlformats.org/officeDocument/2006/customXml" ds:itemID="{727B8F6B-C166-4949-AD7C-4981EA126D45}">
+  <ds:schemaRefs>
+    <ds:schemaRef ds:uri="http://schemas.openxmlformats.org/officeDocument/2006/bibliography"/>
+  </ds:schemaRefs>
+</ds:datastoreItem>
 </file>
--- a/UserGuide.docx
+++ b/UserGuide.docx
@@ -4,6 +4,13 @@
   <w:body>
     <w:sdt>
       <w:sdtPr>
+        <w:rPr>
+          <w:rFonts w:asciiTheme="minorHAnsi" w:eastAsiaTheme="minorHAnsi" w:hAnsiTheme="minorHAnsi" w:cstheme="minorBidi"/>
+          <w:color w:val="auto"/>
+          <w:sz w:val="22"/>
+          <w:szCs w:val="22"/>
+          <w:lang w:val="en-IN"/>
+        </w:rPr>
         <w:id w:val="2005704642"/>
         <w:docPartObj>
           <w:docPartGallery w:val="Table of Contents"/>
@@ -12,14 +19,9 @@
       </w:sdtPr>
       <w:sdtEndPr>
         <w:rPr>
-          <w:rFonts w:asciiTheme="minorHAnsi" w:eastAsiaTheme="minorHAnsi" w:hAnsiTheme="minorHAnsi" w:cstheme="minorBidi"/>
           <w:b/>
           <w:bCs/>
           <w:noProof/>
-          <w:color w:val="auto"/>
-          <w:sz w:val="22"/>
-          <w:szCs w:val="22"/>
-          <w:lang w:val="en-IN"/>
         </w:rPr>
       </w:sdtEndPr>
       <w:sdtContent>
@@ -865,8 +867,6 @@
           <w:szCs w:val="32"/>
         </w:rPr>
       </w:pPr>
-      <w:bookmarkStart w:id="0" w:name="_GoBack"/>
-      <w:bookmarkEnd w:id="0"/>
       <w:r>
         <w:br w:type="page"/>
       </w:r>
@@ -880,36 +880,36 @@
         <w:pStyle w:val="Heading1"/>
         <w:jc w:val="center"/>
       </w:pPr>
-      <w:bookmarkStart w:id="1" w:name="_Toc535844917"/>
+      <w:bookmarkStart w:id="0" w:name="_Toc535844917"/>
       <w:r>
         <w:t>Us</w:t>
       </w:r>
       <w:r>
         <w:t>er guide</w:t>
       </w:r>
-      <w:bookmarkEnd w:id="1"/>
+      <w:bookmarkEnd w:id="0"/>
     </w:p>
     <w:p>
       <w:pPr>
         <w:pStyle w:val="Heading2"/>
         <w:ind w:left="-709"/>
       </w:pPr>
-      <w:bookmarkStart w:id="2" w:name="_Toc535844918"/>
+      <w:bookmarkStart w:id="1" w:name="_Toc535844918"/>
       <w:r>
         <w:t>Setup</w:t>
       </w:r>
+      <w:bookmarkEnd w:id="1"/>
+    </w:p>
+    <w:p/>
+    <w:p>
+      <w:pPr>
+        <w:pStyle w:val="Heading3"/>
+      </w:pPr>
+      <w:bookmarkStart w:id="2" w:name="_Toc535844919"/>
+      <w:r>
+        <w:t>Prerequisites for Setup</w:t>
+      </w:r>
       <w:bookmarkEnd w:id="2"/>
-    </w:p>
-    <w:p/>
-    <w:p>
-      <w:pPr>
-        <w:pStyle w:val="Heading3"/>
-      </w:pPr>
-      <w:bookmarkStart w:id="3" w:name="_Toc535844919"/>
-      <w:r>
-        <w:t>Prerequisites for Setup</w:t>
-      </w:r>
-      <w:bookmarkEnd w:id="3"/>
     </w:p>
     <w:p>
       <w:pPr>
@@ -1068,11 +1068,11 @@
       <w:pPr>
         <w:pStyle w:val="Heading3"/>
       </w:pPr>
-      <w:bookmarkStart w:id="4" w:name="_Toc535844920"/>
+      <w:bookmarkStart w:id="3" w:name="_Toc535844920"/>
       <w:r>
         <w:t>Project Setup</w:t>
       </w:r>
-      <w:bookmarkEnd w:id="4"/>
+      <w:bookmarkEnd w:id="3"/>
       <w:r>
         <w:t xml:space="preserve"> </w:t>
       </w:r>
@@ -1110,13 +1110,11 @@
         </w:numPr>
       </w:pPr>
       <w:r>
-        <w:t>Right click on Project -&gt;</w:t>
-      </w:r>
-      <w:proofErr w:type="spellStart"/>
-      <w:r>
-        <w:t>Mave</w:t>
-      </w:r>
-      <w:proofErr w:type="spellEnd"/>
+        <w:t>Right click on Project -&gt;Mave</w:t>
+      </w:r>
+      <w:r>
+        <w:t>n</w:t>
+      </w:r>
       <w:r>
         <w:t>-&gt;Update Project</w:t>
       </w:r>
@@ -1133,24 +1131,24 @@
         <w:pStyle w:val="Heading2"/>
         <w:ind w:left="-709"/>
       </w:pPr>
-      <w:bookmarkStart w:id="5" w:name="_Toc535844921"/>
+      <w:bookmarkStart w:id="4" w:name="_Toc535844921"/>
       <w:r>
         <w:t>Project</w:t>
       </w:r>
       <w:r>
         <w:t xml:space="preserve"> Structure</w:t>
       </w:r>
+      <w:bookmarkEnd w:id="4"/>
+    </w:p>
+    <w:p>
+      <w:pPr>
+        <w:pStyle w:val="Heading3"/>
+      </w:pPr>
+      <w:bookmarkStart w:id="5" w:name="_Toc535844922"/>
+      <w:r>
+        <w:t>Code Structure</w:t>
+      </w:r>
       <w:bookmarkEnd w:id="5"/>
-    </w:p>
-    <w:p>
-      <w:pPr>
-        <w:pStyle w:val="Heading3"/>
-      </w:pPr>
-      <w:bookmarkStart w:id="6" w:name="_Toc535844922"/>
-      <w:r>
-        <w:t>Code Structure</w:t>
-      </w:r>
-      <w:bookmarkEnd w:id="6"/>
       <w:r>
         <w:t xml:space="preserve"> </w:t>
       </w:r>
@@ -1429,13 +1427,27 @@
     </w:p>
     <w:p>
       <w:pPr>
+        <w:pStyle w:val="ListParagraph"/>
+        <w:ind w:left="404"/>
+      </w:pPr>
+    </w:p>
+    <w:p>
+      <w:pPr>
         <w:pStyle w:val="Heading3"/>
       </w:pPr>
-      <w:bookmarkStart w:id="7" w:name="_Toc535844923"/>
+      <w:bookmarkStart w:id="6" w:name="_Toc535844923"/>
       <w:r>
         <w:t>Configuration, test data and logging</w:t>
       </w:r>
-      <w:bookmarkEnd w:id="7"/>
+      <w:bookmarkEnd w:id="6"/>
+    </w:p>
+    <w:p>
+      <w:pPr>
+        <w:ind w:firstLine="360"/>
+      </w:pPr>
+      <w:r>
+        <w:t>In the resources folder there are:</w:t>
+      </w:r>
     </w:p>
     <w:p>
       <w:pPr>
@@ -1580,11 +1592,11 @@
         <w:pStyle w:val="Heading2"/>
         <w:ind w:left="-709"/>
       </w:pPr>
-      <w:bookmarkStart w:id="8" w:name="_Toc535844924"/>
+      <w:bookmarkStart w:id="7" w:name="_Toc535844924"/>
       <w:r>
         <w:t>Steps to create runnable jar</w:t>
       </w:r>
-      <w:bookmarkEnd w:id="8"/>
+      <w:bookmarkEnd w:id="7"/>
     </w:p>
     <w:p>
       <w:pPr>
@@ -1734,15 +1746,7 @@
         </w:numPr>
       </w:pPr>
       <w:r>
-        <w:t xml:space="preserve">In the Next screen, configure as </w:t>
-      </w:r>
-      <w:proofErr w:type="gramStart"/>
-      <w:r>
-        <w:t>follows :</w:t>
-      </w:r>
-      <w:proofErr w:type="gramEnd"/>
-      <w:r>
-        <w:t xml:space="preserve"> </w:t>
+        <w:t xml:space="preserve">In the Next screen, configure as follows: </w:t>
       </w:r>
       <w:r>
         <w:rPr>
@@ -1786,7 +1790,15 @@
       </w:r>
       <w:r>
         <w:br/>
-        <w:t>Launch of configuration – Select the configuration containing the class having the main() method. This will be the starting point of the runnable jar.</w:t>
+        <w:t xml:space="preserve">Launch of configuration – Select the configuration containing the class having the </w:t>
+      </w:r>
+      <w:proofErr w:type="gramStart"/>
+      <w:r>
+        <w:t>main(</w:t>
+      </w:r>
+      <w:proofErr w:type="gramEnd"/>
+      <w:r>
+        <w:t>) method. This will be the starting point of the runnable jar.</w:t>
       </w:r>
       <w:r>
         <w:br/>
@@ -1834,10 +1846,15 @@
         </w:numPr>
       </w:pPr>
       <w:proofErr w:type="spellStart"/>
-      <w:r>
-        <w:t>Config.properties</w:t>
+      <w:proofErr w:type="gramStart"/>
+      <w:r>
+        <w:t>c</w:t>
+      </w:r>
+      <w:r>
+        <w:t>onfig.properties</w:t>
       </w:r>
       <w:proofErr w:type="spellEnd"/>
+      <w:proofErr w:type="gramEnd"/>
     </w:p>
     <w:p>
       <w:pPr>
@@ -1848,7 +1865,12 @@
         </w:numPr>
       </w:pPr>
       <w:r>
-        <w:t>Log4j.properties</w:t>
+        <w:t>l</w:t>
+      </w:r>
+      <w:bookmarkStart w:id="8" w:name="_GoBack"/>
+      <w:bookmarkEnd w:id="8"/>
+      <w:r>
+        <w:t>og4j.properties</w:t>
       </w:r>
     </w:p>
     <w:p>
@@ -4191,7 +4213,7 @@
 </file>
 
 <file path=customXml/itemProps1.xml><?xml version="1.0" encoding="utf-8"?>
-<ds:datastoreItem xmlns:ds="http://schemas.openxmlformats.org/officeDocument/2006/customXml" ds:itemID="{727B8F6B-C166-4949-AD7C-4981EA126D45}">
+<ds:datastoreItem xmlns:ds="http://schemas.openxmlformats.org/officeDocument/2006/customXml" ds:itemID="{491DA51A-9C1A-45E9-BA57-D670C2272279}">
   <ds:schemaRefs>
     <ds:schemaRef ds:uri="http://schemas.openxmlformats.org/officeDocument/2006/bibliography"/>
   </ds:schemaRefs>

--- a/UserGuide.docx
+++ b/UserGuide.docx
@@ -1443,28 +1443,30 @@
     </w:p>
     <w:p>
       <w:pPr>
-        <w:ind w:firstLine="360"/>
-      </w:pPr>
-      <w:r>
-        <w:t>In the resources folder there are:</w:t>
-      </w:r>
-    </w:p>
-    <w:p>
-      <w:pPr>
         <w:pStyle w:val="ListParagraph"/>
         <w:numPr>
           <w:ilvl w:val="0"/>
           <w:numId w:val="1"/>
         </w:numPr>
       </w:pPr>
+      <w:bookmarkStart w:id="7" w:name="_GoBack"/>
+      <w:bookmarkEnd w:id="7"/>
       <w:proofErr w:type="spellStart"/>
+      <w:proofErr w:type="gramStart"/>
       <w:r>
         <w:rPr>
           <w:b/>
         </w:rPr>
-        <w:t>Config.Properties</w:t>
+        <w:t>c</w:t>
+      </w:r>
+      <w:r>
+        <w:rPr>
+          <w:b/>
+        </w:rPr>
+        <w:t>onfig.Properties</w:t>
       </w:r>
       <w:proofErr w:type="spellEnd"/>
+      <w:proofErr w:type="gramEnd"/>
       <w:r>
         <w:t xml:space="preserve"> file is used to configure some of the global configuration such as app </w:t>
       </w:r>
@@ -1592,11 +1594,11 @@
         <w:pStyle w:val="Heading2"/>
         <w:ind w:left="-709"/>
       </w:pPr>
-      <w:bookmarkStart w:id="7" w:name="_Toc535844924"/>
+      <w:bookmarkStart w:id="8" w:name="_Toc535844924"/>
       <w:r>
         <w:t>Steps to create runnable jar</w:t>
       </w:r>
-      <w:bookmarkEnd w:id="7"/>
+      <w:bookmarkEnd w:id="8"/>
     </w:p>
     <w:p>
       <w:pPr>
@@ -1867,8 +1869,6 @@
       <w:r>
         <w:t>l</w:t>
       </w:r>
-      <w:bookmarkStart w:id="8" w:name="_GoBack"/>
-      <w:bookmarkEnd w:id="8"/>
       <w:r>
         <w:t>og4j.properties</w:t>
       </w:r>
@@ -4213,7 +4213,7 @@
 </file>
 
 <file path=customXml/itemProps1.xml><?xml version="1.0" encoding="utf-8"?>
-<ds:datastoreItem xmlns:ds="http://schemas.openxmlformats.org/officeDocument/2006/customXml" ds:itemID="{491DA51A-9C1A-45E9-BA57-D670C2272279}">
+<ds:datastoreItem xmlns:ds="http://schemas.openxmlformats.org/officeDocument/2006/customXml" ds:itemID="{24A84525-13F4-4CD3-A89A-2D957798F483}">
   <ds:schemaRefs>
     <ds:schemaRef ds:uri="http://schemas.openxmlformats.org/officeDocument/2006/bibliography"/>
   </ds:schemaRefs>
